--- a/files/PaulSweeneyCV.docx
+++ b/files/PaulSweeneyCV.docx
@@ -41,11 +41,31 @@
           <w:lang w:val="en-GB"/>
         </w:rPr>
       </w:pPr>
-      <w:r>
-        <w:rPr>
-          <w:lang w:val="en-GB"/>
-        </w:rPr>
-        <w:t>Sherborne, UK</w:t>
+      <w:proofErr w:type="spellStart"/>
+      <w:r>
+        <w:rPr>
+          <w:lang w:val="en-GB"/>
+        </w:rPr>
+        <w:t>Sherborne</w:t>
+      </w:r>
+      <w:proofErr w:type="spellEnd"/>
+      <w:r>
+        <w:rPr>
+          <w:lang w:val="en-GB"/>
+        </w:rPr>
+        <w:t xml:space="preserve">, </w:t>
+      </w:r>
+      <w:r>
+        <w:rPr>
+          <w:lang w:val="en-GB"/>
+        </w:rPr>
+        <w:t xml:space="preserve">Dorset, </w:t>
+      </w:r>
+      <w:r>
+        <w:rPr>
+          <w:lang w:val="en-GB"/>
+        </w:rPr>
+        <w:t>UK</w:t>
       </w:r>
       <w:r>
         <w:rPr>
@@ -153,13 +173,49 @@
           <w:lang w:val="en-GB"/>
         </w:rPr>
       </w:pPr>
-      <w:r>
-        <w:rPr>
-          <w:sz w:val="18"/>
-          <w:szCs w:val="18"/>
-          <w:lang w:val="en-GB"/>
-        </w:rPr>
-        <w:t>Experienced engineering professional with a long track record of building and running reliable delivery platforms in complex organisations. Strong background in modernising legacy systems, supporting cloud adoption, and putting practical engineering platforms in place that teams actually use. Known for fixing hard technical problems, improving stability, and providing clear technical direction when things are unclear. Brings hands-on experience across build, test, deployment, observability, and release, and works closely with engineers to raise standards and introduce automation that reduces operational effort and long-term cost</w:t>
+      <w:proofErr w:type="gramStart"/>
+      <w:r>
+        <w:rPr>
+          <w:sz w:val="18"/>
+          <w:szCs w:val="18"/>
+          <w:lang w:val="en-GB"/>
+        </w:rPr>
+        <w:t>Experienced engineering professional with a long track record of building and running reliable delivery platforms.</w:t>
+      </w:r>
+      <w:proofErr w:type="gramEnd"/>
+      <w:r>
+        <w:rPr>
+          <w:sz w:val="18"/>
+          <w:szCs w:val="18"/>
+          <w:lang w:val="en-GB"/>
+        </w:rPr>
+        <w:t xml:space="preserve"> Strong background in modernising legacy systems, supporting cloud adoption, and putting practical engineering platforms in place that teams actually use. </w:t>
+      </w:r>
+      <w:proofErr w:type="gramStart"/>
+      <w:r>
+        <w:rPr>
+          <w:sz w:val="18"/>
+          <w:szCs w:val="18"/>
+          <w:lang w:val="en-GB"/>
+        </w:rPr>
+        <w:t>Acknowledged as</w:t>
+      </w:r>
+      <w:r>
+        <w:rPr>
+          <w:sz w:val="18"/>
+          <w:szCs w:val="18"/>
+          <w:lang w:val="en-GB"/>
+        </w:rPr>
+        <w:t xml:space="preserve"> fixing hard technical problems, improving stability, and providing clear technical direction when things are unclear.</w:t>
+      </w:r>
+      <w:proofErr w:type="gramEnd"/>
+      <w:r>
+        <w:rPr>
+          <w:sz w:val="18"/>
+          <w:szCs w:val="18"/>
+          <w:lang w:val="en-GB"/>
+        </w:rPr>
+        <w:t xml:space="preserve"> Brings hands-on experience across build, test, deployment, observability, and release, and works closely with engineers to raise standards and introduce automation that reduces operational effort and long-term cost</w:t>
       </w:r>
       <w:r>
         <w:rPr>
@@ -892,7 +948,36 @@
           <w:szCs w:val="18"/>
           <w:lang w:val="en-GB"/>
         </w:rPr>
-        <w:t>Senior Developer &amp; DevOps (Platform Engineering) SME</w:t>
+        <w:t xml:space="preserve">Senior Developer &amp; </w:t>
+      </w:r>
+      <w:proofErr w:type="spellStart"/>
+      <w:r>
+        <w:rPr>
+          <w:b/>
+          <w:sz w:val="18"/>
+          <w:szCs w:val="18"/>
+          <w:lang w:val="en-GB"/>
+        </w:rPr>
+        <w:t>DevOps</w:t>
+      </w:r>
+      <w:proofErr w:type="spellEnd"/>
+      <w:r>
+        <w:rPr>
+          <w:b/>
+          <w:sz w:val="18"/>
+          <w:szCs w:val="18"/>
+          <w:lang w:val="en-GB"/>
+        </w:rPr>
+        <w:t xml:space="preserve"> Platform Engineering</w:t>
+      </w:r>
+      <w:r>
+        <w:rPr>
+          <w:b/>
+          <w:sz w:val="18"/>
+          <w:szCs w:val="18"/>
+          <w:lang w:val="en-GB"/>
+        </w:rPr>
+        <w:t xml:space="preserve"> SME</w:t>
       </w:r>
     </w:p>
     <w:p>
@@ -1015,7 +1100,33 @@
           <w:sz w:val="18"/>
           <w:szCs w:val="18"/>
         </w:rPr>
-        <w:t>, and Octopus. Spend a lot of time improving the existing codebase through steady refactoring, better unit testing, and fixing long-standing legacy issues, including moving older services into C</w:t>
+        <w:t xml:space="preserve">, and Octopus. </w:t>
+      </w:r>
+      <w:proofErr w:type="spellStart"/>
+      <w:r>
+        <w:rPr>
+          <w:spacing w:val="-2"/>
+          <w:sz w:val="18"/>
+          <w:szCs w:val="18"/>
+        </w:rPr>
+        <w:t>Modernise</w:t>
+      </w:r>
+      <w:proofErr w:type="spellEnd"/>
+      <w:r>
+        <w:rPr>
+          <w:spacing w:val="-2"/>
+          <w:sz w:val="18"/>
+          <w:szCs w:val="18"/>
+        </w:rPr>
+        <w:t xml:space="preserve"> </w:t>
+      </w:r>
+      <w:r>
+        <w:rPr>
+          <w:spacing w:val="-2"/>
+          <w:sz w:val="18"/>
+          <w:szCs w:val="18"/>
+        </w:rPr>
+        <w:t>existing codebase through steady refactoring, better unit testing, and fixing long-standing legacy issues, including moving older services into C</w:t>
       </w:r>
       <w:r>
         <w:rPr>
@@ -1076,7 +1187,15 @@
           <w:szCs w:val="18"/>
           <w:lang w:val="en-GB"/>
         </w:rPr>
-        <w:t xml:space="preserve">Enabled early adoption of </w:t>
+        <w:t>Championed</w:t>
+      </w:r>
+      <w:r>
+        <w:rPr>
+          <w:sz w:val="18"/>
+          <w:szCs w:val="18"/>
+          <w:lang w:val="en-GB"/>
+        </w:rPr>
+        <w:t xml:space="preserve"> early adoption of </w:t>
       </w:r>
       <w:proofErr w:type="spellStart"/>
       <w:r>
@@ -1159,7 +1278,7 @@
           <w:szCs w:val="18"/>
           <w:lang w:val="en-GB"/>
         </w:rPr>
-        <w:t>Elevated software quality by restructuring critical components to support unit testing and by driving incremental migration from VB.NET to C#</w:t>
+        <w:t>Elevated software quality by restructuring critical components to support unit testing and by driving migration from VB.NET to C#</w:t>
       </w:r>
       <w:r>
         <w:rPr>
@@ -1192,7 +1311,43 @@
           <w:szCs w:val="18"/>
           <w:lang w:val="en-GB"/>
         </w:rPr>
-        <w:t>Established a unified pipeline standard that improved DevOps consistency across Linux and Windows build and deployment processes</w:t>
+        <w:t>Established a unified pipeline standard that improved Dev</w:t>
+      </w:r>
+      <w:r>
+        <w:rPr>
+          <w:spacing w:val="2"/>
+          <w:sz w:val="18"/>
+          <w:szCs w:val="18"/>
+          <w:lang w:val="en-GB"/>
+        </w:rPr>
+        <w:t>Ops consistency across Linux &amp;</w:t>
+      </w:r>
+      <w:r>
+        <w:rPr>
+          <w:spacing w:val="2"/>
+          <w:sz w:val="18"/>
+          <w:szCs w:val="18"/>
+          <w:lang w:val="en-GB"/>
+        </w:rPr>
+        <w:t xml:space="preserve"> Windows build </w:t>
+      </w:r>
+      <w:r>
+        <w:rPr>
+          <w:spacing w:val="2"/>
+          <w:sz w:val="18"/>
+          <w:szCs w:val="18"/>
+          <w:lang w:val="en-GB"/>
+        </w:rPr>
+        <w:t>&amp; depl</w:t>
+      </w:r>
+      <w:r>
+        <w:rPr>
+          <w:spacing w:val="2"/>
+          <w:sz w:val="18"/>
+          <w:szCs w:val="18"/>
+          <w:lang w:val="en-GB"/>
+        </w:rPr>
+        <w:t>oy processes</w:t>
       </w:r>
       <w:r>
         <w:rPr>
@@ -1224,25 +1379,7 @@
           <w:szCs w:val="18"/>
           <w:lang w:val="en-GB"/>
         </w:rPr>
-        <w:t xml:space="preserve">Accelerated wider use of </w:t>
-      </w:r>
-      <w:proofErr w:type="spellStart"/>
-      <w:r>
-        <w:rPr>
-          <w:sz w:val="18"/>
-          <w:szCs w:val="18"/>
-          <w:lang w:val="en-GB"/>
-        </w:rPr>
-        <w:t>AgenticAI</w:t>
-      </w:r>
-      <w:proofErr w:type="spellEnd"/>
-      <w:r>
-        <w:rPr>
-          <w:sz w:val="18"/>
-          <w:szCs w:val="18"/>
-          <w:lang w:val="en-GB"/>
-        </w:rPr>
-        <w:t xml:space="preserve"> Coding by embedding repeatable development patterns that reduced manual effort and increased delivery speed</w:t>
+        <w:t>Simplified delivery across more than 100 workloads by creating a multi-cloud pipeline that enabled smoother adoption of GKE and AKS without requiring deep Kubernetes expertise</w:t>
       </w:r>
       <w:r>
         <w:rPr>
@@ -1274,7 +1411,7 @@
           <w:szCs w:val="18"/>
           <w:lang w:val="en-GB"/>
         </w:rPr>
-        <w:t>Increased deployment reliability by introducing a release-management approach that aligned communication and integrated cleanly with existing TeamCity workflows</w:t>
+        <w:t>Protected business continuity during the pandemic by developing an automated booking-cancellation workflow and resolving recurring currency-conversion issues through a dedicated module</w:t>
       </w:r>
       <w:r>
         <w:rPr>
@@ -1306,71 +1443,23 @@
           <w:szCs w:val="18"/>
           <w:lang w:val="en-GB"/>
         </w:rPr>
-        <w:t>Simplified delivery across more than 100 workloads by creating a multi-cloud pipeline that enabled smoother adoption of GKE and AKS without requiring deep Kubernetes expertise</w:t>
-      </w:r>
-      <w:r>
-        <w:rPr>
-          <w:sz w:val="18"/>
-          <w:szCs w:val="18"/>
-          <w:lang w:val="en-GB"/>
-        </w:rPr>
-        <w:t>.</w:t>
-      </w:r>
-    </w:p>
-    <w:p>
-      <w:pPr>
-        <w:pStyle w:val="ListParagraph"/>
-        <w:numPr>
-          <w:ilvl w:val="0"/>
-          <w:numId w:val="2"/>
-        </w:numPr>
-        <w:spacing w:before="20" w:line="276" w:lineRule="auto"/>
-        <w:jc w:val="both"/>
-        <w:rPr>
-          <w:sz w:val="18"/>
-          <w:szCs w:val="18"/>
-          <w:lang w:val="en-GB"/>
-        </w:rPr>
-      </w:pPr>
-      <w:r>
-        <w:rPr>
-          <w:sz w:val="18"/>
-          <w:szCs w:val="18"/>
-          <w:lang w:val="en-GB"/>
-        </w:rPr>
-        <w:t>Protected business continuity during the pandemic by developing an automated booking-cancellation workflow and resolving recurring currency-conversion issues through a dedicated module</w:t>
-      </w:r>
-      <w:r>
-        <w:rPr>
-          <w:sz w:val="18"/>
-          <w:szCs w:val="18"/>
-          <w:lang w:val="en-GB"/>
-        </w:rPr>
-        <w:t>.</w:t>
-      </w:r>
-    </w:p>
-    <w:p>
-      <w:pPr>
-        <w:pStyle w:val="ListParagraph"/>
-        <w:numPr>
-          <w:ilvl w:val="0"/>
-          <w:numId w:val="2"/>
-        </w:numPr>
-        <w:spacing w:before="20" w:line="276" w:lineRule="auto"/>
-        <w:jc w:val="both"/>
-        <w:rPr>
-          <w:sz w:val="18"/>
-          <w:szCs w:val="18"/>
-          <w:lang w:val="en-GB"/>
-        </w:rPr>
-      </w:pPr>
-      <w:r>
-        <w:rPr>
-          <w:sz w:val="18"/>
-          <w:szCs w:val="18"/>
-          <w:lang w:val="en-GB"/>
-        </w:rPr>
-        <w:t xml:space="preserve">Boosted production resilience by enhancing an RPi Ansible playbook to automate bare-metal Kubernetes builds and by implementing Prometheus, </w:t>
+        <w:t xml:space="preserve">Boosted production resilience by </w:t>
+      </w:r>
+      <w:r>
+        <w:rPr>
+          <w:sz w:val="18"/>
+          <w:szCs w:val="18"/>
+          <w:lang w:val="en-GB"/>
+        </w:rPr>
+        <w:t>creating</w:t>
+      </w:r>
+      <w:r>
+        <w:rPr>
+          <w:sz w:val="18"/>
+          <w:szCs w:val="18"/>
+          <w:lang w:val="en-GB"/>
+        </w:rPr>
+        <w:t xml:space="preserve"> an </w:t>
       </w:r>
       <w:proofErr w:type="spellStart"/>
       <w:r>
@@ -1379,6 +1468,50 @@
           <w:szCs w:val="18"/>
           <w:lang w:val="en-GB"/>
         </w:rPr>
+        <w:t>Ansible</w:t>
+      </w:r>
+      <w:proofErr w:type="spellEnd"/>
+      <w:r>
+        <w:rPr>
+          <w:sz w:val="18"/>
+          <w:szCs w:val="18"/>
+          <w:lang w:val="en-GB"/>
+        </w:rPr>
+        <w:t xml:space="preserve"> playbook to automate bare-metal </w:t>
+      </w:r>
+      <w:proofErr w:type="spellStart"/>
+      <w:r>
+        <w:rPr>
+          <w:sz w:val="18"/>
+          <w:szCs w:val="18"/>
+          <w:lang w:val="en-GB"/>
+        </w:rPr>
+        <w:t>Kubernetes</w:t>
+      </w:r>
+      <w:proofErr w:type="spellEnd"/>
+      <w:r>
+        <w:rPr>
+          <w:sz w:val="18"/>
+          <w:szCs w:val="18"/>
+          <w:lang w:val="en-GB"/>
+        </w:rPr>
+        <w:t xml:space="preserve"> cluster</w:t>
+      </w:r>
+      <w:r>
+        <w:rPr>
+          <w:sz w:val="18"/>
+          <w:szCs w:val="18"/>
+          <w:lang w:val="en-GB"/>
+        </w:rPr>
+        <w:t xml:space="preserve"> builds and by implementing Prometheus, </w:t>
+      </w:r>
+      <w:proofErr w:type="spellStart"/>
+      <w:r>
+        <w:rPr>
+          <w:sz w:val="18"/>
+          <w:szCs w:val="18"/>
+          <w:lang w:val="en-GB"/>
+        </w:rPr>
         <w:t>Grafana</w:t>
       </w:r>
       <w:proofErr w:type="spellEnd"/>
@@ -1400,6 +1533,14 @@
         <w:t>AlertManager</w:t>
       </w:r>
       <w:proofErr w:type="spellEnd"/>
+      <w:r>
+        <w:rPr>
+          <w:sz w:val="18"/>
+          <w:szCs w:val="18"/>
+          <w:lang w:val="en-GB"/>
+        </w:rPr>
+        <w:t xml:space="preserve"> with</w:t>
+      </w:r>
       <w:r>
         <w:rPr>
           <w:sz w:val="18"/>
@@ -1527,13 +1668,55 @@
           <w:lang w:val="en-GB"/>
         </w:rPr>
       </w:pPr>
+      <w:proofErr w:type="gramStart"/>
       <w:r>
         <w:rPr>
           <w:spacing w:val="2"/>
           <w:sz w:val="18"/>
           <w:szCs w:val="18"/>
         </w:rPr>
-        <w:t>Joined as the sole technical consultant and programmer, working directly with the Managing Director on everything from customer-facing technical discussions to pre- and post-sales support and hands-on development. Wrote Python utility scripts to simplify product build and testing within a third-party framework. Designed and built a common C# application framework to speed up delivery and allow flexible configuration across different hardware and backend systems, supporting Windows, web, and Compact Framework mobile deployments backed by SQL Server 2000/2005/2008. As the work grew, built and led a small technical team of up to four consultants</w:t>
+        <w:t>Joined as t</w:t>
+      </w:r>
+      <w:r>
+        <w:rPr>
+          <w:spacing w:val="2"/>
+          <w:sz w:val="18"/>
+          <w:szCs w:val="18"/>
+        </w:rPr>
+        <w:t>he sole technical consultant &amp;</w:t>
+      </w:r>
+      <w:r>
+        <w:rPr>
+          <w:spacing w:val="2"/>
+          <w:sz w:val="18"/>
+          <w:szCs w:val="18"/>
+        </w:rPr>
+        <w:t xml:space="preserve"> </w:t>
+      </w:r>
+      <w:r>
+        <w:rPr>
+          <w:spacing w:val="2"/>
+          <w:sz w:val="18"/>
+          <w:szCs w:val="18"/>
+        </w:rPr>
+        <w:t>develope</w:t>
+      </w:r>
+      <w:r>
+        <w:rPr>
+          <w:spacing w:val="2"/>
+          <w:sz w:val="18"/>
+          <w:szCs w:val="18"/>
+        </w:rPr>
+        <w:t>r, working directly with the Managing Director on everything from customer-facing technical discussions to pre- and post-sales support and hands-on development.</w:t>
+      </w:r>
+      <w:proofErr w:type="gramEnd"/>
+      <w:r>
+        <w:rPr>
+          <w:spacing w:val="2"/>
+          <w:sz w:val="18"/>
+          <w:szCs w:val="18"/>
+        </w:rPr>
+        <w:t xml:space="preserve"> Wrote Python utility scripts to simplify product build and testing within a third-party framework. Designed and built a common C# application framework to speed up delivery and allow flexible configuration across different hardware and backend systems, supporting Windows, web, and Compact Framework mobile deployments backed by SQL Server. As the work grew, built and led a small technical team of up to four consultants</w:t>
       </w:r>
       <w:r>
         <w:rPr>
@@ -1572,7 +1755,6 @@
           <w:szCs w:val="18"/>
           <w:lang w:val="en-GB"/>
         </w:rPr>
-        <w:lastRenderedPageBreak/>
         <w:t>Key Contributions:</w:t>
       </w:r>
     </w:p>
@@ -1727,6 +1909,7 @@
                 <w:color w:val="5A64C8"/>
                 <w:lang w:val="en-GB"/>
               </w:rPr>
+              <w:lastRenderedPageBreak/>
               <w:t>ADDITIONAL EXPERIENCE</w:t>
             </w:r>
           </w:p>
@@ -2237,15 +2420,65 @@
           <w:szCs w:val="18"/>
           <w:lang w:val="en-GB"/>
         </w:rPr>
-        <w:t>Nuclear Electric plc, Berkeley Technology Centre, Glos, UK</w:t>
-      </w:r>
-      <w:r>
-        <w:rPr>
-          <w:sz w:val="18"/>
-          <w:szCs w:val="18"/>
-          <w:lang w:val="en-GB"/>
-        </w:rPr>
-        <w:t>, 1989 – 1996</w:t>
+        <w:t xml:space="preserve">Nuclear Electric plc, Berkeley Technology Centre, </w:t>
+      </w:r>
+      <w:proofErr w:type="spellStart"/>
+      <w:r>
+        <w:rPr>
+          <w:sz w:val="18"/>
+          <w:szCs w:val="18"/>
+          <w:lang w:val="en-GB"/>
+        </w:rPr>
+        <w:t>Glos</w:t>
+      </w:r>
+      <w:proofErr w:type="spellEnd"/>
+      <w:r>
+        <w:rPr>
+          <w:sz w:val="18"/>
+          <w:szCs w:val="18"/>
+          <w:lang w:val="en-GB"/>
+        </w:rPr>
+        <w:t>, UK</w:t>
+      </w:r>
+      <w:r>
+        <w:rPr>
+          <w:sz w:val="18"/>
+          <w:szCs w:val="18"/>
+          <w:lang w:val="en-GB"/>
+        </w:rPr>
+        <w:t xml:space="preserve">, </w:t>
+      </w:r>
+      <w:r>
+        <w:rPr>
+          <w:sz w:val="18"/>
+          <w:szCs w:val="18"/>
+          <w:lang w:val="en-GB"/>
+        </w:rPr>
+        <w:t xml:space="preserve">Jun </w:t>
+      </w:r>
+      <w:r>
+        <w:rPr>
+          <w:sz w:val="18"/>
+          <w:szCs w:val="18"/>
+          <w:lang w:val="en-GB"/>
+        </w:rPr>
+        <w:t xml:space="preserve">1989 – </w:t>
+      </w:r>
+      <w:r>
+        <w:rPr>
+          <w:sz w:val="18"/>
+          <w:szCs w:val="18"/>
+          <w:lang w:val="en-GB"/>
+        </w:rPr>
+        <w:t xml:space="preserve">May </w:t>
+      </w:r>
+      <w:r>
+        <w:rPr>
+          <w:sz w:val="18"/>
+          <w:szCs w:val="18"/>
+          <w:lang w:val="en-GB"/>
+        </w:rPr>
+        <w:t>1996</w:t>
       </w:r>
     </w:p>
     <w:p>
@@ -2375,10 +2608,158 @@
           <w:szCs w:val="18"/>
           <w:lang w:val="en-GB"/>
         </w:rPr>
-        <w:t>CEng MIET)</w:t>
-      </w:r>
-      <w:r>
-        <w:rPr>
+        <w:t>CEng)</w:t>
+      </w:r>
+      <w:r>
+        <w:rPr>
+          <w:b w:val="0"/>
+          <w:sz w:val="18"/>
+          <w:szCs w:val="18"/>
+          <w:lang w:val="en-GB"/>
+        </w:rPr>
+        <w:t xml:space="preserve"> | </w:t>
+      </w:r>
+      <w:r>
+        <w:rPr>
+          <w:b w:val="0"/>
+          <w:sz w:val="18"/>
+          <w:szCs w:val="18"/>
+          <w:lang w:val="en-GB"/>
+        </w:rPr>
+        <w:t>Engineering Council, UK</w:t>
+      </w:r>
+      <w:r>
+        <w:rPr>
+          <w:b w:val="0"/>
+          <w:sz w:val="18"/>
+          <w:szCs w:val="18"/>
+          <w:lang w:val="en-GB"/>
+        </w:rPr>
+        <w:t xml:space="preserve">, </w:t>
+      </w:r>
+      <w:r>
+        <w:rPr>
+          <w:b w:val="0"/>
+          <w:sz w:val="18"/>
+          <w:szCs w:val="18"/>
+          <w:lang w:val="en-GB"/>
+        </w:rPr>
+        <w:t>since 2005</w:t>
+      </w:r>
+    </w:p>
+    <w:p>
+      <w:pPr>
+        <w:spacing w:before="60" w:after="60" w:line="276" w:lineRule="auto"/>
+        <w:rPr>
+          <w:bCs/>
+          <w:sz w:val="18"/>
+          <w:szCs w:val="18"/>
+          <w:lang w:val="en-GB"/>
+        </w:rPr>
+      </w:pPr>
+      <w:r>
+        <w:rPr>
+          <w:b/>
+          <w:bCs/>
+          <w:sz w:val="18"/>
+          <w:szCs w:val="18"/>
+          <w:lang w:val="en-GB"/>
+        </w:rPr>
+        <w:t xml:space="preserve">Institution </w:t>
+      </w:r>
+      <w:r>
+        <w:rPr>
+          <w:b/>
+          <w:bCs/>
+          <w:sz w:val="18"/>
+          <w:szCs w:val="18"/>
+          <w:lang w:val="en-GB"/>
+        </w:rPr>
+        <w:t>Member (MIET)</w:t>
+      </w:r>
+      <w:r>
+        <w:rPr>
+          <w:bCs/>
+          <w:sz w:val="18"/>
+          <w:szCs w:val="18"/>
+          <w:lang w:val="en-GB"/>
+        </w:rPr>
+        <w:t xml:space="preserve"> | Institute of Engineering and </w:t>
+      </w:r>
+      <w:proofErr w:type="gramStart"/>
+      <w:r>
+        <w:rPr>
+          <w:bCs/>
+          <w:sz w:val="18"/>
+          <w:szCs w:val="18"/>
+          <w:lang w:val="en-GB"/>
+        </w:rPr>
+        <w:t>Technology  (</w:t>
+      </w:r>
+      <w:proofErr w:type="gramEnd"/>
+      <w:r>
+        <w:rPr>
+          <w:bCs/>
+          <w:sz w:val="18"/>
+          <w:szCs w:val="18"/>
+          <w:lang w:val="en-GB"/>
+        </w:rPr>
+        <w:t xml:space="preserve">formerly IEE) </w:t>
+      </w:r>
+      <w:r>
+        <w:rPr>
+          <w:bCs/>
+          <w:sz w:val="18"/>
+          <w:szCs w:val="18"/>
+          <w:lang w:val="en-GB"/>
+        </w:rPr>
+        <w:t>, since 1993</w:t>
+      </w:r>
+    </w:p>
+    <w:p>
+      <w:pPr>
+        <w:spacing w:before="60" w:after="60" w:line="276" w:lineRule="auto"/>
+        <w:rPr>
+          <w:bCs/>
+          <w:sz w:val="18"/>
+          <w:szCs w:val="18"/>
+          <w:lang w:val="en-GB"/>
+        </w:rPr>
+      </w:pPr>
+      <w:r>
+        <w:rPr>
+          <w:b/>
+          <w:bCs/>
+          <w:sz w:val="18"/>
+          <w:szCs w:val="18"/>
+          <w:lang w:val="en-GB"/>
+        </w:rPr>
+        <w:t xml:space="preserve">Master of </w:t>
+      </w:r>
+      <w:r>
+        <w:rPr>
+          <w:b/>
+          <w:bCs/>
+          <w:sz w:val="18"/>
+          <w:szCs w:val="18"/>
+          <w:lang w:val="en-GB"/>
+        </w:rPr>
+        <w:t>Electrical &amp; Electronic</w:t>
+      </w:r>
+      <w:r>
+        <w:rPr>
+          <w:b/>
+          <w:bCs/>
+          <w:sz w:val="18"/>
+          <w:szCs w:val="18"/>
+          <w:lang w:val="en-GB"/>
+        </w:rPr>
+        <w:t xml:space="preserve"> Engineering</w:t>
+      </w:r>
+      <w:r>
+        <w:rPr>
+          <w:b/>
+          <w:bCs/>
           <w:sz w:val="18"/>
           <w:szCs w:val="18"/>
           <w:lang w:val="en-GB"/>
@@ -2387,41 +2768,13 @@
       </w:r>
       <w:r>
         <w:rPr>
-          <w:b w:val="0"/>
-          <w:sz w:val="18"/>
-          <w:szCs w:val="18"/>
-          <w:lang w:val="en-GB"/>
-        </w:rPr>
-        <w:t xml:space="preserve">| </w:t>
-      </w:r>
-      <w:r>
-        <w:rPr>
-          <w:b w:val="0"/>
-          <w:sz w:val="18"/>
-          <w:szCs w:val="18"/>
-          <w:lang w:val="en-GB"/>
-        </w:rPr>
-        <w:t>Engineering Council, UK</w:t>
-      </w:r>
-    </w:p>
-    <w:p>
-      <w:pPr>
-        <w:spacing w:before="60" w:after="60" w:line="276" w:lineRule="auto"/>
-        <w:rPr>
-          <w:sz w:val="18"/>
-          <w:szCs w:val="18"/>
-          <w:lang w:val="en-GB"/>
-        </w:rPr>
-      </w:pPr>
-      <w:r>
-        <w:rPr>
           <w:b/>
           <w:bCs/>
           <w:sz w:val="18"/>
           <w:szCs w:val="18"/>
           <w:lang w:val="en-GB"/>
         </w:rPr>
-        <w:t xml:space="preserve">Master of </w:t>
+        <w:t>(MEng</w:t>
       </w:r>
       <w:r>
         <w:rPr>
@@ -2431,50 +2784,11 @@
           <w:szCs w:val="18"/>
           <w:lang w:val="en-GB"/>
         </w:rPr>
-        <w:t>Electrical &amp; Electronic</w:t>
-      </w:r>
-      <w:r>
-        <w:rPr>
-          <w:b/>
-          <w:bCs/>
-          <w:sz w:val="18"/>
-          <w:szCs w:val="18"/>
-          <w:lang w:val="en-GB"/>
-        </w:rPr>
-        <w:t xml:space="preserve"> Engineering</w:t>
-      </w:r>
-      <w:r>
-        <w:rPr>
-          <w:b/>
-          <w:bCs/>
-          <w:sz w:val="18"/>
-          <w:szCs w:val="18"/>
-          <w:lang w:val="en-GB"/>
-        </w:rPr>
-        <w:t xml:space="preserve"> </w:t>
-      </w:r>
-      <w:r>
-        <w:rPr>
-          <w:b/>
-          <w:bCs/>
-          <w:sz w:val="18"/>
-          <w:szCs w:val="18"/>
-          <w:lang w:val="en-GB"/>
-        </w:rPr>
-        <w:t>(MEng</w:t>
-      </w:r>
-      <w:r>
-        <w:rPr>
-          <w:b/>
-          <w:bCs/>
-          <w:sz w:val="18"/>
-          <w:szCs w:val="18"/>
-          <w:lang w:val="en-GB"/>
-        </w:rPr>
         <w:t>)</w:t>
       </w:r>
       <w:r>
         <w:rPr>
+          <w:bCs/>
           <w:sz w:val="18"/>
           <w:szCs w:val="18"/>
           <w:lang w:val="en-GB"/>
@@ -2483,6 +2797,7 @@
       </w:r>
       <w:r>
         <w:rPr>
+          <w:bCs/>
           <w:sz w:val="18"/>
           <w:szCs w:val="18"/>
           <w:lang w:val="en-GB"/>
@@ -2491,6 +2806,7 @@
       </w:r>
       <w:r>
         <w:rPr>
+          <w:bCs/>
           <w:sz w:val="18"/>
           <w:szCs w:val="18"/>
           <w:lang w:val="en-GB"/>
@@ -2499,11 +2815,39 @@
       </w:r>
       <w:r>
         <w:rPr>
+          <w:bCs/>
           <w:sz w:val="18"/>
           <w:szCs w:val="18"/>
           <w:lang w:val="en-GB"/>
         </w:rPr>
         <w:t xml:space="preserve"> London, UK</w:t>
+      </w:r>
+      <w:r>
+        <w:rPr>
+          <w:bCs/>
+          <w:sz w:val="18"/>
+          <w:szCs w:val="18"/>
+          <w:lang w:val="en-GB"/>
+        </w:rPr>
+        <w:t xml:space="preserve">, </w:t>
+      </w:r>
+      <w:r>
+        <w:rPr>
+          <w:bCs/>
+          <w:sz w:val="18"/>
+          <w:szCs w:val="18"/>
+          <w:lang w:val="en-GB"/>
+        </w:rPr>
+        <w:t xml:space="preserve">since </w:t>
+      </w:r>
+      <w:r>
+        <w:rPr>
+          <w:bCs/>
+          <w:sz w:val="18"/>
+          <w:szCs w:val="18"/>
+          <w:lang w:val="en-GB"/>
+        </w:rPr>
+        <w:t>1992</w:t>
       </w:r>
     </w:p>
     <w:p>
@@ -2572,12 +2916,19 @@
         <w:spacing w:before="120" w:after="60" w:line="276" w:lineRule="auto"/>
         <w:rPr>
           <w:b w:val="0"/>
-          <w:bCs w:val="0"/>
-          <w:sz w:val="18"/>
-          <w:szCs w:val="18"/>
-          <w:lang w:val="en-GB"/>
-        </w:rPr>
-      </w:pPr>
+          <w:sz w:val="18"/>
+          <w:szCs w:val="18"/>
+          <w:lang w:val="en-GB"/>
+        </w:rPr>
+      </w:pPr>
+      <w:r>
+        <w:rPr>
+          <w:sz w:val="18"/>
+          <w:szCs w:val="18"/>
+          <w:lang w:val="en-GB"/>
+        </w:rPr>
+        <w:t>Linux Foundation CKA</w:t>
+      </w:r>
       <w:r>
         <w:rPr>
           <w:b w:val="0"/>
@@ -2585,8 +2936,9 @@
           <w:szCs w:val="18"/>
           <w:lang w:val="en-GB"/>
         </w:rPr>
-        <w:t>Linux Foundation CKA, 2021</w:t>
-      </w:r>
+        <w:t xml:space="preserve"> | </w:t>
+      </w:r>
+      <w:proofErr w:type="spellStart"/>
       <w:r>
         <w:rPr>
           <w:b w:val="0"/>
@@ -2594,8 +2946,9 @@
           <w:szCs w:val="18"/>
           <w:lang w:val="en-GB"/>
         </w:rPr>
-        <w:t xml:space="preserve">| </w:t>
-      </w:r>
+        <w:t>Kubernetes</w:t>
+      </w:r>
+      <w:proofErr w:type="spellEnd"/>
       <w:r>
         <w:rPr>
           <w:b w:val="0"/>
@@ -2603,7 +2956,7 @@
           <w:szCs w:val="18"/>
           <w:lang w:val="en-GB"/>
         </w:rPr>
-        <w:t>IKM C# v4.0 (</w:t>
+        <w:t xml:space="preserve"> </w:t>
       </w:r>
       <w:r>
         <w:rPr>
@@ -2612,30 +2965,107 @@
           <w:szCs w:val="18"/>
           <w:lang w:val="en-GB"/>
         </w:rPr>
+        <w:t>Admin,</w:t>
+      </w:r>
+      <w:r>
+        <w:rPr>
+          <w:b w:val="0"/>
+          <w:sz w:val="18"/>
+          <w:szCs w:val="18"/>
+          <w:lang w:val="en-GB"/>
+        </w:rPr>
+        <w:t xml:space="preserve"> 2021</w:t>
+      </w:r>
+    </w:p>
+    <w:p>
+      <w:pPr>
+        <w:spacing w:before="60" w:after="60" w:line="276" w:lineRule="auto"/>
+        <w:rPr>
+          <w:bCs/>
+          <w:sz w:val="18"/>
+          <w:szCs w:val="18"/>
+          <w:lang w:val="en-GB"/>
+        </w:rPr>
+      </w:pPr>
+      <w:r>
+        <w:rPr>
+          <w:b/>
+          <w:bCs/>
+          <w:sz w:val="18"/>
+          <w:szCs w:val="18"/>
+          <w:lang w:val="en-GB"/>
+        </w:rPr>
+        <w:t>IKM C# v4.0</w:t>
+      </w:r>
+      <w:r>
+        <w:rPr>
+          <w:bCs/>
+          <w:sz w:val="18"/>
+          <w:szCs w:val="18"/>
+          <w:lang w:val="en-GB"/>
+        </w:rPr>
+        <w:t xml:space="preserve"> | </w:t>
+      </w:r>
+      <w:r>
+        <w:rPr>
+          <w:bCs/>
+          <w:sz w:val="18"/>
+          <w:szCs w:val="18"/>
+          <w:lang w:val="en-GB"/>
+        </w:rPr>
+        <w:t xml:space="preserve">Developer, </w:t>
+      </w:r>
+      <w:r>
+        <w:rPr>
+          <w:bCs/>
+          <w:sz w:val="18"/>
+          <w:szCs w:val="18"/>
+          <w:lang w:val="en-GB"/>
+        </w:rPr>
         <w:t xml:space="preserve">Score </w:t>
       </w:r>
       <w:r>
         <w:rPr>
-          <w:b w:val="0"/>
-          <w:sz w:val="18"/>
-          <w:szCs w:val="18"/>
-          <w:lang w:val="en-GB"/>
-        </w:rPr>
-        <w:t>99/100)</w:t>
-      </w:r>
-      <w:r>
-        <w:rPr>
-          <w:b w:val="0"/>
-          <w:sz w:val="18"/>
-          <w:szCs w:val="18"/>
-          <w:lang w:val="en-GB"/>
-        </w:rPr>
-        <w:t xml:space="preserve"> | </w:t>
-      </w:r>
-      <w:r>
-        <w:rPr>
-          <w:b w:val="0"/>
-          <w:bCs w:val="0"/>
+          <w:bCs/>
+          <w:sz w:val="18"/>
+          <w:szCs w:val="18"/>
+          <w:lang w:val="en-GB"/>
+        </w:rPr>
+        <w:t>99/100</w:t>
+      </w:r>
+      <w:r>
+        <w:rPr>
+          <w:bCs/>
+          <w:sz w:val="18"/>
+          <w:szCs w:val="18"/>
+          <w:lang w:val="en-GB"/>
+        </w:rPr>
+        <w:t xml:space="preserve">, </w:t>
+      </w:r>
+      <w:r>
+        <w:rPr>
+          <w:bCs/>
+          <w:sz w:val="18"/>
+          <w:szCs w:val="18"/>
+          <w:lang w:val="en-GB"/>
+        </w:rPr>
+        <w:t>2012</w:t>
+      </w:r>
+    </w:p>
+    <w:p>
+      <w:pPr>
+        <w:spacing w:before="60" w:after="60" w:line="276" w:lineRule="auto"/>
+        <w:rPr>
+          <w:bCs/>
+          <w:sz w:val="18"/>
+          <w:szCs w:val="18"/>
+          <w:lang w:val="en-GB"/>
+        </w:rPr>
+      </w:pPr>
+      <w:r>
+        <w:rPr>
+          <w:b/>
+          <w:bCs/>
           <w:sz w:val="18"/>
           <w:szCs w:val="18"/>
           <w:lang w:val="en-GB"/>
@@ -2644,43 +3074,146 @@
       </w:r>
       <w:r>
         <w:rPr>
-          <w:b w:val="0"/>
-          <w:bCs w:val="0"/>
-          <w:sz w:val="18"/>
-          <w:szCs w:val="18"/>
-          <w:lang w:val="en-GB"/>
-        </w:rPr>
-        <w:t xml:space="preserve">| </w:t>
-      </w:r>
-      <w:r>
-        <w:rPr>
-          <w:b w:val="0"/>
-          <w:bCs w:val="0"/>
-          <w:sz w:val="18"/>
-          <w:szCs w:val="18"/>
-          <w:lang w:val="en-GB"/>
-        </w:rPr>
-        <w:t xml:space="preserve">CCNA </w:t>
-      </w:r>
-      <w:r>
-        <w:rPr>
-          <w:b w:val="0"/>
-          <w:bCs w:val="0"/>
-          <w:sz w:val="18"/>
-          <w:szCs w:val="18"/>
-          <w:lang w:val="en-GB"/>
-        </w:rPr>
-        <w:t xml:space="preserve">| </w:t>
-      </w:r>
-      <w:r>
-        <w:rPr>
-          <w:b w:val="0"/>
-          <w:bCs w:val="0"/>
+          <w:b/>
+          <w:bCs/>
+          <w:sz w:val="18"/>
+          <w:szCs w:val="18"/>
+          <w:lang w:val="en-GB"/>
+        </w:rPr>
+        <w:t>C#</w:t>
+      </w:r>
+      <w:r>
+        <w:rPr>
+          <w:bCs/>
+          <w:sz w:val="18"/>
+          <w:szCs w:val="18"/>
+          <w:lang w:val="en-GB"/>
+        </w:rPr>
+        <w:t xml:space="preserve"> | Developer</w:t>
+      </w:r>
+      <w:r>
+        <w:rPr>
+          <w:bCs/>
+          <w:sz w:val="18"/>
+          <w:szCs w:val="18"/>
+          <w:lang w:val="en-GB"/>
+        </w:rPr>
+        <w:t xml:space="preserve">, </w:t>
+      </w:r>
+      <w:r>
+        <w:rPr>
+          <w:bCs/>
+          <w:sz w:val="18"/>
+          <w:szCs w:val="18"/>
+          <w:lang w:val="en-GB"/>
+        </w:rPr>
+        <w:t>2003</w:t>
+      </w:r>
+    </w:p>
+    <w:p>
+      <w:pPr>
+        <w:spacing w:before="60" w:after="60" w:line="276" w:lineRule="auto"/>
+        <w:rPr>
+          <w:bCs/>
+          <w:sz w:val="18"/>
+          <w:szCs w:val="18"/>
+          <w:lang w:val="en-GB"/>
+        </w:rPr>
+      </w:pPr>
+      <w:r>
+        <w:rPr>
+          <w:b/>
+          <w:bCs/>
+          <w:sz w:val="18"/>
+          <w:szCs w:val="18"/>
+          <w:lang w:val="en-GB"/>
+        </w:rPr>
+        <w:t>Cisco CCNA</w:t>
+      </w:r>
+      <w:r>
+        <w:rPr>
+          <w:bCs/>
+          <w:sz w:val="18"/>
+          <w:szCs w:val="18"/>
+          <w:lang w:val="en-GB"/>
+        </w:rPr>
+        <w:t xml:space="preserve"> | Network Admin</w:t>
+      </w:r>
+      <w:r>
+        <w:rPr>
+          <w:bCs/>
+          <w:sz w:val="18"/>
+          <w:szCs w:val="18"/>
+          <w:lang w:val="en-GB"/>
+        </w:rPr>
+        <w:t xml:space="preserve">, </w:t>
+      </w:r>
+      <w:r>
+        <w:rPr>
+          <w:bCs/>
+          <w:sz w:val="18"/>
+          <w:szCs w:val="18"/>
+          <w:lang w:val="en-GB"/>
+        </w:rPr>
+        <w:t>2002</w:t>
+      </w:r>
+    </w:p>
+    <w:p>
+      <w:pPr>
+        <w:spacing w:before="60" w:after="60" w:line="276" w:lineRule="auto"/>
+        <w:rPr>
+          <w:bCs/>
+          <w:sz w:val="18"/>
+          <w:szCs w:val="18"/>
+          <w:lang w:val="en-GB"/>
+        </w:rPr>
+      </w:pPr>
+      <w:r>
+        <w:rPr>
+          <w:b/>
+          <w:bCs/>
+          <w:sz w:val="18"/>
+          <w:szCs w:val="18"/>
+          <w:lang w:val="en-GB"/>
+        </w:rPr>
+        <w:t xml:space="preserve">Microsoft </w:t>
+      </w:r>
+      <w:r>
+        <w:rPr>
+          <w:b/>
+          <w:bCs/>
           <w:sz w:val="18"/>
           <w:szCs w:val="18"/>
           <w:lang w:val="en-GB"/>
         </w:rPr>
         <w:t>MCSE NT4</w:t>
+      </w:r>
+      <w:r>
+        <w:rPr>
+          <w:bCs/>
+          <w:sz w:val="18"/>
+          <w:szCs w:val="18"/>
+          <w:lang w:val="en-GB"/>
+        </w:rPr>
+        <w:t xml:space="preserve"> | System Admin</w:t>
+      </w:r>
+      <w:r>
+        <w:rPr>
+          <w:bCs/>
+          <w:sz w:val="18"/>
+          <w:szCs w:val="18"/>
+          <w:lang w:val="en-GB"/>
+        </w:rPr>
+        <w:t xml:space="preserve">, </w:t>
+      </w:r>
+      <w:r>
+        <w:rPr>
+          <w:bCs/>
+          <w:sz w:val="18"/>
+          <w:szCs w:val="18"/>
+          <w:lang w:val="en-GB"/>
+        </w:rPr>
+        <w:t>1999</w:t>
       </w:r>
     </w:p>
     <w:p>
@@ -2746,49 +3279,274 @@
         <w:spacing w:before="120" w:after="60" w:line="276" w:lineRule="auto"/>
         <w:rPr>
           <w:b w:val="0"/>
-          <w:bCs w:val="0"/>
-          <w:sz w:val="18"/>
-          <w:szCs w:val="18"/>
-          <w:lang w:val="en-GB"/>
-        </w:rPr>
-      </w:pPr>
+          <w:sz w:val="18"/>
+          <w:szCs w:val="18"/>
+          <w:lang w:val="en-GB"/>
+        </w:rPr>
+      </w:pPr>
+      <w:r>
+        <w:rPr>
+          <w:sz w:val="18"/>
+          <w:szCs w:val="18"/>
+          <w:lang w:val="en-GB"/>
+        </w:rPr>
+        <w:t xml:space="preserve">CNCF </w:t>
+      </w:r>
+      <w:proofErr w:type="spellStart"/>
+      <w:r>
+        <w:rPr>
+          <w:sz w:val="18"/>
+          <w:szCs w:val="18"/>
+          <w:lang w:val="en-GB"/>
+        </w:rPr>
+        <w:t>KubeVela</w:t>
+      </w:r>
+      <w:proofErr w:type="spellEnd"/>
+      <w:r>
+        <w:rPr>
+          <w:sz w:val="18"/>
+          <w:szCs w:val="18"/>
+          <w:lang w:val="en-GB"/>
+        </w:rPr>
+        <w:t xml:space="preserve"> </w:t>
+      </w:r>
+      <w:r>
+        <w:rPr>
+          <w:sz w:val="18"/>
+          <w:szCs w:val="18"/>
+          <w:lang w:val="en-GB"/>
+        </w:rPr>
+        <w:t>Project</w:t>
+      </w:r>
       <w:r>
         <w:rPr>
           <w:b w:val="0"/>
-          <w:bCs w:val="0"/>
-          <w:sz w:val="18"/>
-          <w:szCs w:val="18"/>
-          <w:lang w:val="en-GB"/>
-        </w:rPr>
-        <w:t xml:space="preserve">Contributor, CNCF </w:t>
+          <w:sz w:val="18"/>
+          <w:szCs w:val="18"/>
+          <w:lang w:val="en-GB"/>
+        </w:rPr>
+        <w:t xml:space="preserve"> | Contributor | </w:t>
       </w:r>
       <w:proofErr w:type="spellStart"/>
       <w:r>
         <w:rPr>
           <w:b w:val="0"/>
-          <w:bCs w:val="0"/>
-          <w:sz w:val="18"/>
-          <w:szCs w:val="18"/>
-          <w:lang w:val="en-GB"/>
-        </w:rPr>
-        <w:t>KubeVela</w:t>
+          <w:sz w:val="18"/>
+          <w:szCs w:val="18"/>
+          <w:lang w:val="en-GB"/>
+        </w:rPr>
+        <w:t>GitHub</w:t>
       </w:r>
       <w:proofErr w:type="spellEnd"/>
       <w:r>
         <w:rPr>
           <w:b w:val="0"/>
-          <w:bCs w:val="0"/>
-          <w:sz w:val="18"/>
-          <w:szCs w:val="18"/>
-          <w:lang w:val="en-GB"/>
-        </w:rPr>
-        <w:t xml:space="preserve"> (Slack &amp; </w:t>
+          <w:sz w:val="18"/>
+          <w:szCs w:val="18"/>
+          <w:lang w:val="en-GB"/>
+        </w:rPr>
+        <w:t xml:space="preserve"> &amp; Slack community</w:t>
+      </w:r>
+    </w:p>
+    <w:p>
+      <w:pPr>
+        <w:spacing w:before="60" w:after="60" w:line="276" w:lineRule="auto"/>
+        <w:rPr>
+          <w:bCs/>
+          <w:sz w:val="18"/>
+          <w:szCs w:val="18"/>
+          <w:lang w:val="en-GB"/>
+        </w:rPr>
+      </w:pPr>
+      <w:r>
+        <w:rPr>
+          <w:b/>
+          <w:bCs/>
+          <w:sz w:val="18"/>
+          <w:szCs w:val="18"/>
+          <w:lang w:val="en-GB"/>
+        </w:rPr>
+        <w:t xml:space="preserve">A Hello World for </w:t>
       </w:r>
       <w:proofErr w:type="spellStart"/>
       <w:r>
         <w:rPr>
-          <w:b w:val="0"/>
-          <w:bCs w:val="0"/>
+          <w:b/>
+          <w:bCs/>
+          <w:sz w:val="18"/>
+          <w:szCs w:val="18"/>
+          <w:lang w:val="en-GB"/>
+        </w:rPr>
+        <w:t>AgenticAI</w:t>
+      </w:r>
+      <w:proofErr w:type="spellEnd"/>
+      <w:r>
+        <w:rPr>
+          <w:b/>
+          <w:bCs/>
+          <w:sz w:val="18"/>
+          <w:szCs w:val="18"/>
+          <w:lang w:val="en-GB"/>
+        </w:rPr>
+        <w:t xml:space="preserve"> Coding</w:t>
+      </w:r>
+      <w:r>
+        <w:rPr>
+          <w:bCs/>
+          <w:sz w:val="18"/>
+          <w:szCs w:val="18"/>
+          <w:lang w:val="en-GB"/>
+        </w:rPr>
+        <w:t xml:space="preserve"> | Creator | YouTube - </w:t>
+      </w:r>
+      <w:hyperlink r:id="rId8" w:history="1">
+        <w:r>
+          <w:rPr>
+            <w:bCs/>
+            <w:sz w:val="18"/>
+            <w:szCs w:val="18"/>
+            <w:lang w:val="en-GB"/>
+          </w:rPr>
+          <w:t>https://youtu.be/t88im_V3zQg</w:t>
+        </w:r>
+      </w:hyperlink>
+    </w:p>
+    <w:p>
+      <w:pPr>
+        <w:spacing w:before="60" w:after="60" w:line="276" w:lineRule="auto"/>
+        <w:rPr>
+          <w:bCs/>
+          <w:sz w:val="18"/>
+          <w:szCs w:val="18"/>
+          <w:lang w:val="en-GB"/>
+        </w:rPr>
+      </w:pPr>
+      <w:r>
+        <w:rPr>
+          <w:b/>
+          <w:bCs/>
+          <w:sz w:val="18"/>
+          <w:szCs w:val="18"/>
+          <w:lang w:val="en-GB"/>
+        </w:rPr>
+        <w:t>K9S (</w:t>
+      </w:r>
+      <w:proofErr w:type="spellStart"/>
+      <w:r>
+        <w:rPr>
+          <w:b/>
+          <w:bCs/>
+          <w:sz w:val="18"/>
+          <w:szCs w:val="18"/>
+          <w:lang w:val="en-GB"/>
+        </w:rPr>
+        <w:t>Kubernetes</w:t>
+      </w:r>
+      <w:proofErr w:type="spellEnd"/>
+      <w:r>
+        <w:rPr>
+          <w:b/>
+          <w:bCs/>
+          <w:sz w:val="18"/>
+          <w:szCs w:val="18"/>
+          <w:lang w:val="en-GB"/>
+        </w:rPr>
+        <w:t xml:space="preserve"> CLI UI) | Contributor</w:t>
+      </w:r>
+      <w:r>
+        <w:rPr>
+          <w:bCs/>
+          <w:sz w:val="18"/>
+          <w:szCs w:val="18"/>
+          <w:lang w:val="en-GB"/>
+        </w:rPr>
+        <w:t xml:space="preserve"> | </w:t>
+      </w:r>
+      <w:proofErr w:type="spellStart"/>
+      <w:r>
+        <w:rPr>
+          <w:bCs/>
+          <w:sz w:val="18"/>
+          <w:szCs w:val="18"/>
+          <w:lang w:val="en-GB"/>
+        </w:rPr>
+        <w:t>Github</w:t>
+      </w:r>
+      <w:proofErr w:type="spellEnd"/>
+      <w:r>
+        <w:rPr>
+          <w:bCs/>
+          <w:sz w:val="18"/>
+          <w:szCs w:val="18"/>
+          <w:lang w:val="en-GB"/>
+        </w:rPr>
+        <w:t xml:space="preserve"> &amp; Slack community</w:t>
+      </w:r>
+    </w:p>
+    <w:p>
+      <w:pPr>
+        <w:spacing w:before="60" w:after="60" w:line="276" w:lineRule="auto"/>
+        <w:rPr>
+          <w:bCs/>
+          <w:sz w:val="18"/>
+          <w:szCs w:val="18"/>
+          <w:lang w:val="en-GB"/>
+        </w:rPr>
+      </w:pPr>
+      <w:r>
+        <w:rPr>
+          <w:b/>
+          <w:bCs/>
+          <w:sz w:val="18"/>
+          <w:szCs w:val="18"/>
+          <w:lang w:val="en-GB"/>
+        </w:rPr>
+        <w:t xml:space="preserve">Ansible-Role-Pi-K8S (RPi4 </w:t>
+      </w:r>
+      <w:proofErr w:type="spellStart"/>
+      <w:r>
+        <w:rPr>
+          <w:b/>
+          <w:bCs/>
+          <w:sz w:val="18"/>
+          <w:szCs w:val="18"/>
+          <w:lang w:val="en-GB"/>
+        </w:rPr>
+        <w:t>Kubernetes</w:t>
+      </w:r>
+      <w:proofErr w:type="spellEnd"/>
+      <w:r>
+        <w:rPr>
+          <w:b/>
+          <w:bCs/>
+          <w:sz w:val="18"/>
+          <w:szCs w:val="18"/>
+          <w:lang w:val="en-GB"/>
+        </w:rPr>
+        <w:t xml:space="preserve"> cluster installer)</w:t>
+      </w:r>
+      <w:r>
+        <w:rPr>
+          <w:bCs/>
+          <w:sz w:val="18"/>
+          <w:szCs w:val="18"/>
+          <w:lang w:val="en-GB"/>
+        </w:rPr>
+        <w:t xml:space="preserve"> | Author</w:t>
+      </w:r>
+      <w:r>
+        <w:rPr>
+          <w:bCs/>
+          <w:sz w:val="18"/>
+          <w:szCs w:val="18"/>
+          <w:lang w:val="en-GB"/>
+        </w:rPr>
+        <w:t xml:space="preserve"> | </w:t>
+      </w:r>
+      <w:proofErr w:type="spellStart"/>
+      <w:r>
+        <w:rPr>
+          <w:bCs/>
           <w:sz w:val="18"/>
           <w:szCs w:val="18"/>
           <w:lang w:val="en-GB"/>
@@ -2796,247 +3554,392 @@
         <w:t>GitHub</w:t>
       </w:r>
       <w:proofErr w:type="spellEnd"/>
-      <w:r>
-        <w:rPr>
-          <w:b w:val="0"/>
-          <w:bCs w:val="0"/>
-          <w:sz w:val="18"/>
-          <w:szCs w:val="18"/>
-          <w:lang w:val="en-GB"/>
-        </w:rPr>
-        <w:t>)</w:t>
-      </w:r>
-    </w:p>
-    <w:p>
-      <w:pPr>
-        <w:pStyle w:val="Heading4"/>
-        <w:tabs>
-          <w:tab w:val="right" w:pos="10320"/>
-        </w:tabs>
+    </w:p>
+    <w:p>
+      <w:pPr>
         <w:spacing w:before="60" w:after="60" w:line="276" w:lineRule="auto"/>
         <w:rPr>
-          <w:b w:val="0"/>
-          <w:bCs w:val="0"/>
-          <w:sz w:val="18"/>
-          <w:szCs w:val="18"/>
-          <w:lang w:val="en-GB"/>
-        </w:rPr>
-      </w:pPr>
-      <w:r>
-        <w:rPr>
-          <w:b w:val="0"/>
-          <w:bCs w:val="0"/>
-          <w:sz w:val="18"/>
-          <w:szCs w:val="18"/>
-          <w:lang w:val="en-GB"/>
-        </w:rPr>
-        <w:t>Contributor, Kube-Prometheus documentation</w:t>
-      </w:r>
-    </w:p>
-    <w:p>
-      <w:pPr>
-        <w:pStyle w:val="Heading4"/>
-        <w:tabs>
-          <w:tab w:val="right" w:pos="10320"/>
-        </w:tabs>
+          <w:bCs/>
+          <w:sz w:val="18"/>
+          <w:szCs w:val="18"/>
+          <w:lang w:val="en-GB"/>
+        </w:rPr>
+      </w:pPr>
+      <w:proofErr w:type="spellStart"/>
+      <w:r>
+        <w:rPr>
+          <w:b/>
+          <w:bCs/>
+          <w:sz w:val="18"/>
+          <w:szCs w:val="18"/>
+          <w:lang w:val="en-GB"/>
+        </w:rPr>
+        <w:t>Kolossi.</w:t>
+      </w:r>
+      <w:r>
+        <w:rPr>
+          <w:b/>
+          <w:bCs/>
+          <w:sz w:val="18"/>
+          <w:szCs w:val="18"/>
+          <w:lang w:val="en-GB"/>
+        </w:rPr>
+        <w:t>EasyLife</w:t>
+      </w:r>
+      <w:proofErr w:type="spellEnd"/>
+      <w:r>
+        <w:rPr>
+          <w:b/>
+          <w:bCs/>
+          <w:sz w:val="18"/>
+          <w:szCs w:val="18"/>
+          <w:lang w:val="en-GB"/>
+        </w:rPr>
+        <w:t xml:space="preserve"> null-tolerant LINQ library</w:t>
+      </w:r>
+      <w:r>
+        <w:rPr>
+          <w:bCs/>
+          <w:sz w:val="18"/>
+          <w:szCs w:val="18"/>
+          <w:lang w:val="en-GB"/>
+        </w:rPr>
+        <w:t xml:space="preserve"> </w:t>
+      </w:r>
+      <w:r>
+        <w:rPr>
+          <w:bCs/>
+          <w:sz w:val="18"/>
+          <w:szCs w:val="18"/>
+          <w:lang w:val="en-GB"/>
+        </w:rPr>
+        <w:t xml:space="preserve">| Author </w:t>
+      </w:r>
+      <w:r>
+        <w:rPr>
+          <w:bCs/>
+          <w:sz w:val="18"/>
+          <w:szCs w:val="18"/>
+          <w:lang w:val="en-GB"/>
+        </w:rPr>
+        <w:t xml:space="preserve">| </w:t>
+      </w:r>
+      <w:proofErr w:type="spellStart"/>
+      <w:r>
+        <w:rPr>
+          <w:bCs/>
+          <w:sz w:val="18"/>
+          <w:szCs w:val="18"/>
+          <w:lang w:val="en-GB"/>
+        </w:rPr>
+        <w:t>NuGet</w:t>
+      </w:r>
+      <w:proofErr w:type="spellEnd"/>
+      <w:r>
+        <w:rPr>
+          <w:bCs/>
+          <w:sz w:val="18"/>
+          <w:szCs w:val="18"/>
+          <w:lang w:val="en-GB"/>
+        </w:rPr>
+        <w:t xml:space="preserve"> &amp; </w:t>
+      </w:r>
+      <w:proofErr w:type="spellStart"/>
+      <w:r>
+        <w:rPr>
+          <w:bCs/>
+          <w:sz w:val="18"/>
+          <w:szCs w:val="18"/>
+          <w:lang w:val="en-GB"/>
+        </w:rPr>
+        <w:t>GitHub</w:t>
+      </w:r>
+      <w:proofErr w:type="spellEnd"/>
+    </w:p>
+    <w:p>
+      <w:pPr>
         <w:spacing w:before="60" w:after="60" w:line="276" w:lineRule="auto"/>
         <w:rPr>
-          <w:b w:val="0"/>
-          <w:bCs w:val="0"/>
-          <w:sz w:val="18"/>
-          <w:szCs w:val="18"/>
-          <w:lang w:val="en-GB"/>
-        </w:rPr>
-      </w:pPr>
-      <w:r>
-        <w:rPr>
-          <w:b w:val="0"/>
-          <w:bCs w:val="0"/>
-          <w:sz w:val="18"/>
-          <w:szCs w:val="18"/>
-          <w:lang w:val="en-GB"/>
-        </w:rPr>
-        <w:t>Author, Ansible-Role-Pi-K8S (RPi4 Kubernetes cluster installer)</w:t>
-      </w:r>
-    </w:p>
-    <w:p>
-      <w:pPr>
-        <w:pStyle w:val="Heading4"/>
-        <w:tabs>
-          <w:tab w:val="right" w:pos="10320"/>
-        </w:tabs>
+          <w:bCs/>
+          <w:sz w:val="18"/>
+          <w:szCs w:val="18"/>
+          <w:lang w:val="en-GB"/>
+        </w:rPr>
+      </w:pPr>
+      <w:r>
+        <w:rPr>
+          <w:b/>
+          <w:bCs/>
+          <w:sz w:val="18"/>
+          <w:szCs w:val="18"/>
+          <w:lang w:val="en-GB"/>
+        </w:rPr>
+        <w:t>Octopus Deploy Task Template library</w:t>
+      </w:r>
+      <w:r>
+        <w:rPr>
+          <w:b/>
+          <w:bCs/>
+          <w:sz w:val="18"/>
+          <w:szCs w:val="18"/>
+          <w:lang w:val="en-GB"/>
+        </w:rPr>
+        <w:t xml:space="preserve"> PRs</w:t>
+      </w:r>
+      <w:r>
+        <w:rPr>
+          <w:bCs/>
+          <w:sz w:val="18"/>
+          <w:szCs w:val="18"/>
+          <w:lang w:val="en-GB"/>
+        </w:rPr>
+        <w:t xml:space="preserve"> | Contributor</w:t>
+      </w:r>
+      <w:r>
+        <w:rPr>
+          <w:bCs/>
+          <w:sz w:val="18"/>
+          <w:szCs w:val="18"/>
+          <w:lang w:val="en-GB"/>
+        </w:rPr>
+        <w:t xml:space="preserve"> | </w:t>
+      </w:r>
+      <w:proofErr w:type="spellStart"/>
+      <w:r>
+        <w:rPr>
+          <w:bCs/>
+          <w:sz w:val="18"/>
+          <w:szCs w:val="18"/>
+          <w:lang w:val="en-GB"/>
+        </w:rPr>
+        <w:t>GitHub</w:t>
+      </w:r>
+      <w:proofErr w:type="spellEnd"/>
+    </w:p>
+    <w:p>
+      <w:pPr>
         <w:spacing w:before="60" w:after="60" w:line="276" w:lineRule="auto"/>
         <w:rPr>
-          <w:b w:val="0"/>
-          <w:bCs w:val="0"/>
-          <w:sz w:val="18"/>
-          <w:szCs w:val="18"/>
-          <w:lang w:val="en-GB"/>
-        </w:rPr>
-      </w:pPr>
-      <w:r>
-        <w:rPr>
-          <w:b w:val="0"/>
-          <w:bCs w:val="0"/>
-          <w:sz w:val="18"/>
-          <w:szCs w:val="18"/>
-          <w:lang w:val="en-GB"/>
-        </w:rPr>
-        <w:t xml:space="preserve">YouTube: A Hello World for </w:t>
+          <w:bCs/>
+          <w:sz w:val="18"/>
+          <w:szCs w:val="18"/>
+          <w:lang w:val="en-GB"/>
+        </w:rPr>
+      </w:pPr>
+      <w:r>
+        <w:rPr>
+          <w:b/>
+          <w:bCs/>
+          <w:sz w:val="18"/>
+          <w:szCs w:val="18"/>
+          <w:lang w:val="en-GB"/>
+        </w:rPr>
+        <w:t xml:space="preserve">Python 2.x core </w:t>
       </w:r>
       <w:proofErr w:type="spellStart"/>
       <w:r>
         <w:rPr>
-          <w:b w:val="0"/>
-          <w:bCs w:val="0"/>
-          <w:sz w:val="18"/>
-          <w:szCs w:val="18"/>
-          <w:lang w:val="en-GB"/>
-        </w:rPr>
-        <w:t>AgenticAI</w:t>
+          <w:b/>
+          <w:bCs/>
+          <w:sz w:val="18"/>
+          <w:szCs w:val="18"/>
+          <w:lang w:val="en-GB"/>
+        </w:rPr>
+        <w:t>finalizer</w:t>
       </w:r>
       <w:proofErr w:type="spellEnd"/>
       <w:r>
         <w:rPr>
-          <w:b w:val="0"/>
-          <w:bCs w:val="0"/>
-          <w:sz w:val="18"/>
-          <w:szCs w:val="18"/>
-          <w:lang w:val="en-GB"/>
-        </w:rPr>
-        <w:t xml:space="preserve"> Coding</w:t>
-      </w:r>
-    </w:p>
-    <w:p>
-      <w:pPr>
-        <w:pStyle w:val="Heading4"/>
-        <w:tabs>
-          <w:tab w:val="right" w:pos="10320"/>
-        </w:tabs>
+          <w:b/>
+          <w:bCs/>
+          <w:sz w:val="18"/>
+          <w:szCs w:val="18"/>
+          <w:lang w:val="en-GB"/>
+        </w:rPr>
+        <w:t xml:space="preserve"> </w:t>
+      </w:r>
+      <w:r>
+        <w:rPr>
+          <w:b/>
+          <w:bCs/>
+          <w:sz w:val="18"/>
+          <w:szCs w:val="18"/>
+          <w:lang w:val="en-GB"/>
+        </w:rPr>
+        <w:t>bug repro contributor</w:t>
+      </w:r>
+      <w:r>
+        <w:rPr>
+          <w:bCs/>
+          <w:sz w:val="18"/>
+          <w:szCs w:val="18"/>
+          <w:lang w:val="en-GB"/>
+        </w:rPr>
+        <w:t xml:space="preserve"> </w:t>
+      </w:r>
+      <w:r>
+        <w:rPr>
+          <w:bCs/>
+          <w:sz w:val="18"/>
+          <w:szCs w:val="18"/>
+          <w:lang w:val="en-GB"/>
+        </w:rPr>
+        <w:t xml:space="preserve">| Contributor </w:t>
+      </w:r>
+      <w:r>
+        <w:rPr>
+          <w:bCs/>
+          <w:sz w:val="18"/>
+          <w:szCs w:val="18"/>
+          <w:lang w:val="en-GB"/>
+        </w:rPr>
+        <w:t>| Python.org community</w:t>
+      </w:r>
+    </w:p>
+    <w:p>
+      <w:pPr>
         <w:spacing w:before="60" w:after="60" w:line="276" w:lineRule="auto"/>
         <w:rPr>
-          <w:b w:val="0"/>
-          <w:bCs w:val="0"/>
-          <w:sz w:val="18"/>
-          <w:szCs w:val="18"/>
-          <w:lang w:val="en-GB"/>
-        </w:rPr>
-      </w:pPr>
-      <w:r>
-        <w:rPr>
-          <w:b w:val="0"/>
-          <w:bCs w:val="0"/>
-          <w:sz w:val="18"/>
-          <w:szCs w:val="18"/>
-          <w:lang w:val="en-GB"/>
-        </w:rPr>
-        <w:t xml:space="preserve">Created </w:t>
-      </w:r>
+          <w:bCs/>
+          <w:sz w:val="18"/>
+          <w:szCs w:val="18"/>
+          <w:lang w:val="en-GB"/>
+        </w:rPr>
+      </w:pPr>
       <w:proofErr w:type="spellStart"/>
       <w:r>
         <w:rPr>
-          <w:b w:val="0"/>
-          <w:bCs w:val="0"/>
-          <w:sz w:val="18"/>
-          <w:szCs w:val="18"/>
-          <w:lang w:val="en-GB"/>
-        </w:rPr>
-        <w:t>EasyLife</w:t>
+          <w:b/>
+          <w:bCs/>
+          <w:sz w:val="18"/>
+          <w:szCs w:val="18"/>
+          <w:lang w:val="en-GB"/>
+        </w:rPr>
+        <w:t>Kube</w:t>
       </w:r>
       <w:proofErr w:type="spellEnd"/>
       <w:r>
         <w:rPr>
-          <w:b w:val="0"/>
-          <w:bCs w:val="0"/>
-          <w:sz w:val="18"/>
-          <w:szCs w:val="18"/>
-          <w:lang w:val="en-GB"/>
-        </w:rPr>
-        <w:t xml:space="preserve"> null-tolerant LINQ library (NuGet)</w:t>
-      </w:r>
-    </w:p>
-    <w:p>
-      <w:pPr>
-        <w:pStyle w:val="Heading4"/>
-        <w:tabs>
-          <w:tab w:val="right" w:pos="10320"/>
-        </w:tabs>
+          <w:b/>
+          <w:bCs/>
+          <w:sz w:val="18"/>
+          <w:szCs w:val="18"/>
+          <w:lang w:val="en-GB"/>
+        </w:rPr>
+        <w:t>-Prometheus documentation</w:t>
+      </w:r>
+      <w:r>
+        <w:rPr>
+          <w:bCs/>
+          <w:sz w:val="18"/>
+          <w:szCs w:val="18"/>
+          <w:lang w:val="en-GB"/>
+        </w:rPr>
+        <w:t xml:space="preserve"> </w:t>
+      </w:r>
+      <w:r>
+        <w:rPr>
+          <w:bCs/>
+          <w:sz w:val="18"/>
+          <w:szCs w:val="18"/>
+          <w:lang w:val="en-GB"/>
+        </w:rPr>
+        <w:t xml:space="preserve">| Contributor </w:t>
+      </w:r>
+      <w:r>
+        <w:rPr>
+          <w:bCs/>
+          <w:sz w:val="18"/>
+          <w:szCs w:val="18"/>
+          <w:lang w:val="en-GB"/>
+        </w:rPr>
+        <w:t xml:space="preserve">| </w:t>
+      </w:r>
+      <w:proofErr w:type="spellStart"/>
+      <w:r>
+        <w:rPr>
+          <w:bCs/>
+          <w:sz w:val="18"/>
+          <w:szCs w:val="18"/>
+          <w:lang w:val="en-GB"/>
+        </w:rPr>
+        <w:t>GitHub</w:t>
+      </w:r>
+      <w:proofErr w:type="spellEnd"/>
+    </w:p>
+    <w:p>
+      <w:pPr>
         <w:spacing w:before="60" w:after="60" w:line="276" w:lineRule="auto"/>
         <w:rPr>
-          <w:b w:val="0"/>
-          <w:bCs w:val="0"/>
-          <w:sz w:val="18"/>
-          <w:szCs w:val="18"/>
-          <w:lang w:val="en-GB"/>
-        </w:rPr>
-      </w:pPr>
-      <w:r>
-        <w:rPr>
-          <w:b w:val="0"/>
-          <w:bCs w:val="0"/>
-          <w:sz w:val="18"/>
-          <w:szCs w:val="18"/>
-          <w:lang w:val="en-GB"/>
-        </w:rPr>
-        <w:t>PRs to Octopus Deploy Task Template library</w:t>
-      </w:r>
-    </w:p>
-    <w:p>
-      <w:pPr>
-        <w:pStyle w:val="Heading4"/>
-        <w:tabs>
-          <w:tab w:val="right" w:pos="10320"/>
-        </w:tabs>
-        <w:spacing w:before="60" w:after="60" w:line="276" w:lineRule="auto"/>
-        <w:rPr>
-          <w:b w:val="0"/>
-          <w:bCs w:val="0"/>
-          <w:sz w:val="18"/>
-          <w:szCs w:val="18"/>
-          <w:lang w:val="en-GB"/>
-        </w:rPr>
-      </w:pPr>
-      <w:r>
-        <w:rPr>
-          <w:b w:val="0"/>
-          <w:bCs w:val="0"/>
-          <w:sz w:val="18"/>
-          <w:szCs w:val="18"/>
-          <w:lang w:val="en-GB"/>
-        </w:rPr>
-        <w:t>Python 2.x core bug repro contributor</w:t>
-      </w:r>
-    </w:p>
-    <w:p>
-      <w:pPr>
-        <w:pStyle w:val="Heading4"/>
-        <w:tabs>
-          <w:tab w:val="right" w:pos="10320"/>
-        </w:tabs>
-        <w:spacing w:before="60" w:after="60" w:line="276" w:lineRule="auto"/>
-        <w:rPr>
-          <w:b w:val="0"/>
-          <w:bCs w:val="0"/>
-          <w:sz w:val="18"/>
-          <w:szCs w:val="18"/>
-          <w:lang w:val="en-GB"/>
-        </w:rPr>
-      </w:pPr>
-      <w:r>
-        <w:rPr>
-          <w:b w:val="0"/>
-          <w:bCs w:val="0"/>
-          <w:sz w:val="18"/>
-          <w:szCs w:val="18"/>
-          <w:lang w:val="en-GB"/>
-        </w:rPr>
-        <w:t xml:space="preserve">Produced engineering explainers (Async/Await deadlocks, SQL transactions, </w:t>
+          <w:bCs/>
+          <w:sz w:val="18"/>
+          <w:szCs w:val="18"/>
+          <w:lang w:val="en-GB"/>
+        </w:rPr>
+      </w:pPr>
+      <w:r>
+        <w:rPr>
+          <w:b/>
+          <w:bCs/>
+          <w:sz w:val="18"/>
+          <w:szCs w:val="18"/>
+          <w:lang w:val="en-GB"/>
+        </w:rPr>
+        <w:t>E</w:t>
+      </w:r>
+      <w:r>
+        <w:rPr>
+          <w:b/>
+          <w:bCs/>
+          <w:sz w:val="18"/>
+          <w:szCs w:val="18"/>
+          <w:lang w:val="en-GB"/>
+        </w:rPr>
+        <w:t>ngineering explainer</w:t>
+      </w:r>
+      <w:r>
+        <w:rPr>
+          <w:b/>
+          <w:bCs/>
+          <w:sz w:val="18"/>
+          <w:szCs w:val="18"/>
+          <w:lang w:val="en-GB"/>
+        </w:rPr>
+        <w:t xml:space="preserve"> docs and talks</w:t>
+      </w:r>
+      <w:r>
+        <w:rPr>
+          <w:bCs/>
+          <w:sz w:val="18"/>
+          <w:szCs w:val="18"/>
+          <w:lang w:val="en-GB"/>
+        </w:rPr>
+        <w:t xml:space="preserve"> (</w:t>
       </w:r>
       <w:proofErr w:type="spellStart"/>
       <w:r>
         <w:rPr>
-          <w:b w:val="0"/>
-          <w:bCs w:val="0"/>
+          <w:bCs/>
+          <w:sz w:val="18"/>
+          <w:szCs w:val="18"/>
+          <w:lang w:val="en-GB"/>
+        </w:rPr>
+        <w:t>Async</w:t>
+      </w:r>
+      <w:proofErr w:type="spellEnd"/>
+      <w:r>
+        <w:rPr>
+          <w:bCs/>
+          <w:sz w:val="18"/>
+          <w:szCs w:val="18"/>
+          <w:lang w:val="en-GB"/>
+        </w:rPr>
+        <w:t xml:space="preserve">/Await deadlocks, SQL transactions, </w:t>
+      </w:r>
+      <w:proofErr w:type="spellStart"/>
+      <w:r>
+        <w:rPr>
+          <w:bCs/>
           <w:sz w:val="18"/>
           <w:szCs w:val="18"/>
           <w:lang w:val="en-GB"/>
@@ -3046,13 +3949,21 @@
       <w:proofErr w:type="spellEnd"/>
       <w:r>
         <w:rPr>
-          <w:b w:val="0"/>
-          <w:bCs w:val="0"/>
+          <w:bCs/>
           <w:sz w:val="18"/>
           <w:szCs w:val="18"/>
           <w:lang w:val="en-GB"/>
         </w:rPr>
         <w:t xml:space="preserve"> throttling, etc.)</w:t>
+      </w:r>
+      <w:r>
+        <w:rPr>
+          <w:bCs/>
+          <w:sz w:val="18"/>
+          <w:szCs w:val="18"/>
+          <w:lang w:val="en-GB"/>
+        </w:rPr>
+        <w:t xml:space="preserve"> | Author</w:t>
       </w:r>
     </w:p>
     <w:p>
@@ -3125,12 +4036,20 @@
       </w:pPr>
       <w:r>
         <w:rPr>
+          <w:sz w:val="18"/>
+          <w:szCs w:val="18"/>
+          <w:lang w:val="en-GB"/>
+        </w:rPr>
+        <w:t xml:space="preserve">Private Pilot Licence </w:t>
+      </w:r>
+      <w:r>
+        <w:rPr>
           <w:b w:val="0"/>
           <w:sz w:val="18"/>
           <w:szCs w:val="18"/>
           <w:lang w:val="en-GB"/>
         </w:rPr>
-        <w:t>Private Pilot Licence (PPL)</w:t>
+        <w:t xml:space="preserve">| </w:t>
       </w:r>
       <w:r>
         <w:rPr>
@@ -3139,124 +4058,166 @@
           <w:szCs w:val="18"/>
           <w:lang w:val="en-GB"/>
         </w:rPr>
+        <w:t>JAA-</w:t>
+      </w:r>
+      <w:proofErr w:type="gramStart"/>
+      <w:r>
+        <w:rPr>
+          <w:b w:val="0"/>
+          <w:sz w:val="18"/>
+          <w:szCs w:val="18"/>
+          <w:lang w:val="en-GB"/>
+        </w:rPr>
+        <w:t>PPL(</w:t>
+      </w:r>
+      <w:proofErr w:type="gramEnd"/>
+      <w:r>
+        <w:rPr>
+          <w:b w:val="0"/>
+          <w:sz w:val="18"/>
+          <w:szCs w:val="18"/>
+          <w:lang w:val="en-GB"/>
+        </w:rPr>
+        <w:t>A)/SEP, 180 hours in the logbook</w:t>
+      </w:r>
+      <w:r>
+        <w:rPr>
+          <w:b w:val="0"/>
+          <w:sz w:val="18"/>
+          <w:szCs w:val="18"/>
+          <w:lang w:val="en-GB"/>
+        </w:rPr>
+        <w:t xml:space="preserve"> </w:t>
+      </w:r>
+    </w:p>
+    <w:p>
+      <w:pPr>
+        <w:spacing w:before="60" w:after="60" w:line="276" w:lineRule="auto"/>
+        <w:rPr>
+          <w:bCs/>
+          <w:sz w:val="18"/>
+          <w:szCs w:val="18"/>
+          <w:lang w:val="en-GB"/>
+        </w:rPr>
+      </w:pPr>
+      <w:r>
+        <w:rPr>
+          <w:sz w:val="18"/>
+          <w:szCs w:val="18"/>
+          <w:lang w:val="en-GB"/>
+        </w:rPr>
+        <w:t xml:space="preserve"> </w:t>
+      </w:r>
+      <w:r>
+        <w:rPr>
+          <w:b/>
+          <w:bCs/>
+          <w:sz w:val="18"/>
+          <w:szCs w:val="18"/>
+          <w:lang w:val="en-GB"/>
+        </w:rPr>
+        <w:t xml:space="preserve">Advanced </w:t>
+      </w:r>
+      <w:r>
+        <w:rPr>
+          <w:b/>
+          <w:bCs/>
+          <w:sz w:val="18"/>
+          <w:szCs w:val="18"/>
+          <w:lang w:val="en-GB"/>
+        </w:rPr>
+        <w:t>Driving Qualifications</w:t>
+      </w:r>
+      <w:r>
+        <w:rPr>
+          <w:bCs/>
+          <w:sz w:val="18"/>
+          <w:szCs w:val="18"/>
+          <w:lang w:val="en-GB"/>
+        </w:rPr>
+        <w:t xml:space="preserve"> | IAM</w:t>
+      </w:r>
+    </w:p>
+    <w:p>
+      <w:pPr>
+        <w:spacing w:before="60" w:after="60" w:line="276" w:lineRule="auto"/>
+        <w:rPr>
+          <w:bCs/>
+          <w:sz w:val="18"/>
+          <w:szCs w:val="18"/>
+          <w:lang w:val="en-GB"/>
+        </w:rPr>
+      </w:pPr>
+      <w:r>
+        <w:rPr>
+          <w:b/>
+          <w:bCs/>
+          <w:sz w:val="18"/>
+          <w:szCs w:val="18"/>
+          <w:lang w:val="en-GB"/>
+        </w:rPr>
+        <w:t>Previously voluntary roles</w:t>
+      </w:r>
+      <w:r>
+        <w:rPr>
+          <w:bCs/>
+          <w:sz w:val="18"/>
+          <w:szCs w:val="18"/>
+          <w:lang w:val="en-GB"/>
+        </w:rPr>
+        <w:t xml:space="preserve"> | Parent Governor, Parish Councillor</w:t>
+      </w:r>
+    </w:p>
+    <w:p>
+      <w:pPr>
+        <w:spacing w:before="60" w:after="60" w:line="276" w:lineRule="auto"/>
+        <w:rPr>
+          <w:bCs/>
+          <w:sz w:val="18"/>
+          <w:szCs w:val="18"/>
+          <w:lang w:val="en-GB"/>
+        </w:rPr>
+      </w:pPr>
+      <w:proofErr w:type="spellStart"/>
+      <w:r>
+        <w:rPr>
+          <w:b/>
+          <w:bCs/>
+          <w:sz w:val="18"/>
+          <w:szCs w:val="18"/>
+          <w:lang w:val="en-GB"/>
+        </w:rPr>
+        <w:t>Pickleball</w:t>
+      </w:r>
+      <w:proofErr w:type="spellEnd"/>
+      <w:r>
+        <w:rPr>
+          <w:b/>
+          <w:bCs/>
+          <w:sz w:val="18"/>
+          <w:szCs w:val="18"/>
+          <w:lang w:val="en-GB"/>
+        </w:rPr>
+        <w:t xml:space="preserve"> player</w:t>
+      </w:r>
+      <w:r>
+        <w:rPr>
+          <w:bCs/>
+          <w:sz w:val="18"/>
+          <w:szCs w:val="18"/>
+          <w:lang w:val="en-GB"/>
+        </w:rPr>
         <w:t xml:space="preserve"> | </w:t>
       </w:r>
       <w:r>
         <w:rPr>
-          <w:b w:val="0"/>
-          <w:sz w:val="18"/>
-          <w:szCs w:val="18"/>
-          <w:lang w:val="en-GB"/>
-        </w:rPr>
-        <w:t xml:space="preserve">Advanced </w:t>
-      </w:r>
-      <w:r>
-        <w:rPr>
-          <w:b w:val="0"/>
-          <w:sz w:val="18"/>
-          <w:szCs w:val="18"/>
-          <w:lang w:val="en-GB"/>
-        </w:rPr>
-        <w:t>Driving Qualifications</w:t>
-      </w:r>
-    </w:p>
-    <w:p>
-      <w:pPr>
-        <w:rPr>
-          <w:lang w:val="en-GB"/>
-        </w:rPr>
-      </w:pPr>
-    </w:p>
-    <w:p>
-      <w:pPr>
-        <w:rPr>
-          <w:lang w:val="en-GB"/>
-        </w:rPr>
-      </w:pPr>
-    </w:p>
-    <w:p>
-      <w:pPr>
-        <w:rPr>
-          <w:lang w:val="en-GB"/>
-        </w:rPr>
-      </w:pPr>
-    </w:p>
-    <w:p>
-      <w:pPr>
-        <w:rPr>
-          <w:lang w:val="en-GB"/>
-        </w:rPr>
-      </w:pPr>
-    </w:p>
-    <w:p>
-      <w:pPr>
-        <w:rPr>
-          <w:lang w:val="en-GB"/>
-        </w:rPr>
-      </w:pPr>
-    </w:p>
-    <w:p>
-      <w:pPr>
-        <w:rPr>
-          <w:lang w:val="en-GB"/>
-        </w:rPr>
-      </w:pPr>
-    </w:p>
-    <w:p>
-      <w:pPr>
-        <w:rPr>
-          <w:lang w:val="en-GB"/>
-        </w:rPr>
-      </w:pPr>
-    </w:p>
-    <w:p>
-      <w:pPr>
-        <w:rPr>
-          <w:lang w:val="en-GB"/>
-        </w:rPr>
-      </w:pPr>
-    </w:p>
-    <w:p>
-      <w:pPr>
-        <w:rPr>
-          <w:lang w:val="en-GB"/>
-        </w:rPr>
-      </w:pPr>
-    </w:p>
-    <w:p>
-      <w:pPr>
-        <w:rPr>
-          <w:lang w:val="en-GB"/>
-        </w:rPr>
-      </w:pPr>
-    </w:p>
-    <w:p>
-      <w:pPr>
-        <w:rPr>
-          <w:lang w:val="en-GB"/>
-        </w:rPr>
-      </w:pPr>
-    </w:p>
-    <w:p>
-      <w:pPr>
-        <w:rPr>
-          <w:lang w:val="en-GB"/>
-        </w:rPr>
-      </w:pPr>
-    </w:p>
-    <w:p>
-      <w:pPr>
-        <w:rPr>
-          <w:lang w:val="en-GB"/>
-        </w:rPr>
-      </w:pPr>
-    </w:p>
-    <w:p>
-      <w:pPr>
-        <w:rPr>
-          <w:lang w:val="en-GB"/>
-        </w:rPr>
-      </w:pPr>
+          <w:bCs/>
+          <w:sz w:val="18"/>
+          <w:szCs w:val="18"/>
+          <w:lang w:val="en-GB"/>
+        </w:rPr>
+        <w:t>DUPR rating 3.0-3.5</w:t>
+      </w:r>
     </w:p>
     <w:p>
       <w:pPr>
@@ -3288,7 +4249,31 @@
           <w:sz w:val="16"/>
           <w:szCs w:val="16"/>
         </w:rPr>
-        <w:t xml:space="preserve">This CV produced Jan-2026. Latest Word &amp; PDF versions can be found online at </w:t>
+        <w:t xml:space="preserve">This CV produced </w:t>
+      </w:r>
+      <w:r>
+        <w:rPr>
+          <w:rFonts w:ascii="Tahoma" w:hAnsi="Tahoma" w:cs="Tahoma"/>
+          <w:sz w:val="16"/>
+          <w:szCs w:val="16"/>
+        </w:rPr>
+        <w:t>13</w:t>
+      </w:r>
+      <w:r>
+        <w:rPr>
+          <w:rFonts w:ascii="Tahoma" w:hAnsi="Tahoma" w:cs="Tahoma"/>
+          <w:sz w:val="16"/>
+          <w:szCs w:val="16"/>
+        </w:rPr>
+        <w:t>-</w:t>
+      </w:r>
+      <w:r>
+        <w:rPr>
+          <w:rFonts w:ascii="Tahoma" w:hAnsi="Tahoma" w:cs="Tahoma"/>
+          <w:sz w:val="16"/>
+          <w:szCs w:val="16"/>
+        </w:rPr>
+        <w:t xml:space="preserve">Jan-2026. Latest Word &amp; PDF versions can be found online at </w:t>
       </w:r>
       <w:r>
         <w:rPr>
@@ -5298,7 +6283,7 @@
   <a:extraClrSchemeLst/>
   <a:extLst>
     <a:ext uri="{05A4C25C-085E-4340-85A3-A5531E510DB2}">
-      <thm15:themeFamily xmlns:thm15="http://schemas.microsoft.com/office/thememl/2012/main" xmlns="" name="Office Theme" id="{62F939B6-93AF-4DB8-9C6B-D6C7DFDC589F}" vid="{4A3C46E8-61CC-4603-A589-7422A47A8E4A}"/>
+      <thm15:themeFamily xmlns="" xmlns:thm15="http://schemas.microsoft.com/office/thememl/2012/main" name="Office Theme" id="{62F939B6-93AF-4DB8-9C6B-D6C7DFDC589F}" vid="{4A3C46E8-61CC-4603-A589-7422A47A8E4A}"/>
     </a:ext>
   </a:extLst>
 </a:theme>
@@ -5309,7 +6294,7 @@
 </file>
 
 <file path=customXml/itemProps1.xml><?xml version="1.0" encoding="utf-8"?>
-<ds:datastoreItem xmlns:ds="http://schemas.openxmlformats.org/officeDocument/2006/customXml" ds:itemID="{F25CEB6F-5BB5-4BBC-BE2F-CF05C08901AD}">
+<ds:datastoreItem xmlns:ds="http://schemas.openxmlformats.org/officeDocument/2006/customXml" ds:itemID="{A2052A4E-E4AF-4186-B084-0ACB97B85065}">
   <ds:schemaRefs>
     <ds:schemaRef ds:uri="http://schemas.openxmlformats.org/officeDocument/2006/bibliography"/>
   </ds:schemaRefs>

--- a/files/PaulSweeneyCV.docx
+++ b/files/PaulSweeneyCV.docx
@@ -1032,15 +1032,75 @@
           <w:sz w:val="18"/>
           <w:szCs w:val="18"/>
         </w:rPr>
-        <w:t xml:space="preserve">. Look after six self-managed Kubernetes clusters, keeping them reliable, repeatable to build, and easy to observe when </w:t>
-      </w:r>
+        <w:t xml:space="preserve">. Look after six self-managed </w:t>
+      </w:r>
+      <w:proofErr w:type="spellStart"/>
       <w:r>
         <w:rPr>
           <w:spacing w:val="-2"/>
           <w:sz w:val="18"/>
           <w:szCs w:val="18"/>
         </w:rPr>
-        <w:t>issues arise</w:t>
+        <w:t>Kubernetes</w:t>
+      </w:r>
+      <w:proofErr w:type="spellEnd"/>
+      <w:r>
+        <w:rPr>
+          <w:spacing w:val="-2"/>
+          <w:sz w:val="18"/>
+          <w:szCs w:val="18"/>
+        </w:rPr>
+        <w:t xml:space="preserve"> clusters</w:t>
+      </w:r>
+      <w:r>
+        <w:rPr>
+          <w:spacing w:val="-2"/>
+          <w:sz w:val="18"/>
+          <w:szCs w:val="18"/>
+        </w:rPr>
+        <w:t xml:space="preserve"> until they were migrated to </w:t>
+      </w:r>
+      <w:proofErr w:type="spellStart"/>
+      <w:r>
+        <w:rPr>
+          <w:spacing w:val="-2"/>
+          <w:sz w:val="18"/>
+          <w:szCs w:val="18"/>
+        </w:rPr>
+        <w:t>Nutanix</w:t>
+      </w:r>
+      <w:proofErr w:type="spellEnd"/>
+      <w:r>
+        <w:rPr>
+          <w:spacing w:val="-2"/>
+          <w:sz w:val="18"/>
+          <w:szCs w:val="18"/>
+        </w:rPr>
+        <w:t xml:space="preserve"> -</w:t>
+      </w:r>
+      <w:r>
+        <w:rPr>
+          <w:spacing w:val="-2"/>
+          <w:sz w:val="18"/>
+          <w:szCs w:val="18"/>
+        </w:rPr>
+        <w:t xml:space="preserve"> keeping them reliable, repeatable to build, and easy to observe when </w:t>
+      </w:r>
+      <w:r>
+        <w:rPr>
+          <w:spacing w:val="-2"/>
+          <w:sz w:val="18"/>
+          <w:szCs w:val="18"/>
+        </w:rPr>
+        <w:t>issues aro</w:t>
+      </w:r>
+      <w:r>
+        <w:rPr>
+          <w:spacing w:val="-2"/>
+          <w:sz w:val="18"/>
+          <w:szCs w:val="18"/>
+        </w:rPr>
+        <w:t>se</w:t>
       </w:r>
       <w:r>
         <w:rPr>
@@ -4102,14 +4162,6 @@
       </w:pPr>
       <w:r>
         <w:rPr>
-          <w:sz w:val="18"/>
-          <w:szCs w:val="18"/>
-          <w:lang w:val="en-GB"/>
-        </w:rPr>
-        <w:t xml:space="preserve"> </w:t>
-      </w:r>
-      <w:r>
-        <w:rPr>
           <w:b/>
           <w:bCs/>
           <w:sz w:val="18"/>
@@ -4257,7 +4309,7 @@
           <w:sz w:val="16"/>
           <w:szCs w:val="16"/>
         </w:rPr>
-        <w:t>13</w:t>
+        <w:t>19</w:t>
       </w:r>
       <w:r>
         <w:rPr>
@@ -6283,7 +6335,7 @@
   <a:extraClrSchemeLst/>
   <a:extLst>
     <a:ext uri="{05A4C25C-085E-4340-85A3-A5531E510DB2}">
-      <thm15:themeFamily xmlns="" xmlns:thm15="http://schemas.microsoft.com/office/thememl/2012/main" name="Office Theme" id="{62F939B6-93AF-4DB8-9C6B-D6C7DFDC589F}" vid="{4A3C46E8-61CC-4603-A589-7422A47A8E4A}"/>
+      <thm15:themeFamily xmlns:thm15="http://schemas.microsoft.com/office/thememl/2012/main" xmlns="" name="Office Theme" id="{62F939B6-93AF-4DB8-9C6B-D6C7DFDC589F}" vid="{4A3C46E8-61CC-4603-A589-7422A47A8E4A}"/>
     </a:ext>
   </a:extLst>
 </a:theme>
@@ -6294,7 +6346,7 @@
 </file>
 
 <file path=customXml/itemProps1.xml><?xml version="1.0" encoding="utf-8"?>
-<ds:datastoreItem xmlns:ds="http://schemas.openxmlformats.org/officeDocument/2006/customXml" ds:itemID="{A2052A4E-E4AF-4186-B084-0ACB97B85065}">
+<ds:datastoreItem xmlns:ds="http://schemas.openxmlformats.org/officeDocument/2006/customXml" ds:itemID="{0656FAD1-79B5-4E65-88C6-FDB24F5FAF37}">
   <ds:schemaRefs>
     <ds:schemaRef ds:uri="http://schemas.openxmlformats.org/officeDocument/2006/bibliography"/>
   </ds:schemaRefs>

--- a/files/PaulSweeneyCV.docx
+++ b/files/PaulSweeneyCV.docx
@@ -928,7 +928,7 @@
           <w:szCs w:val="18"/>
           <w:lang w:val="en-GB"/>
         </w:rPr>
-        <w:t>Present</w:t>
+        <w:t>Jan 2026</w:t>
       </w:r>
     </w:p>
     <w:p>
@@ -948,7 +948,16 @@
           <w:szCs w:val="18"/>
           <w:lang w:val="en-GB"/>
         </w:rPr>
-        <w:t xml:space="preserve">Senior Developer &amp; </w:t>
+        <w:t>Senior Developer</w:t>
+      </w:r>
+      <w:r>
+        <w:rPr>
+          <w:b/>
+          <w:sz w:val="18"/>
+          <w:szCs w:val="18"/>
+          <w:lang w:val="en-GB"/>
+        </w:rPr>
+        <w:t xml:space="preserve">, </w:t>
       </w:r>
       <w:proofErr w:type="spellStart"/>
       <w:r>
@@ -978,6 +987,15 @@
           <w:lang w:val="en-GB"/>
         </w:rPr>
         <w:t xml:space="preserve"> SME</w:t>
+      </w:r>
+      <w:r>
+        <w:rPr>
+          <w:b/>
+          <w:sz w:val="18"/>
+          <w:szCs w:val="18"/>
+          <w:lang w:val="en-GB"/>
+        </w:rPr>
+        <w:t xml:space="preserve"> (Aug 2019 – Jan 2026)</w:t>
       </w:r>
     </w:p>
     <w:p>
@@ -6335,7 +6353,7 @@
   <a:extraClrSchemeLst/>
   <a:extLst>
     <a:ext uri="{05A4C25C-085E-4340-85A3-A5531E510DB2}">
-      <thm15:themeFamily xmlns:thm15="http://schemas.microsoft.com/office/thememl/2012/main" xmlns="" name="Office Theme" id="{62F939B6-93AF-4DB8-9C6B-D6C7DFDC589F}" vid="{4A3C46E8-61CC-4603-A589-7422A47A8E4A}"/>
+      <thm15:themeFamily xmlns="" xmlns:thm15="http://schemas.microsoft.com/office/thememl/2012/main" name="Office Theme" id="{62F939B6-93AF-4DB8-9C6B-D6C7DFDC589F}" vid="{4A3C46E8-61CC-4603-A589-7422A47A8E4A}"/>
     </a:ext>
   </a:extLst>
 </a:theme>
@@ -6346,7 +6364,7 @@
 </file>
 
 <file path=customXml/itemProps1.xml><?xml version="1.0" encoding="utf-8"?>
-<ds:datastoreItem xmlns:ds="http://schemas.openxmlformats.org/officeDocument/2006/customXml" ds:itemID="{0656FAD1-79B5-4E65-88C6-FDB24F5FAF37}">
+<ds:datastoreItem xmlns:ds="http://schemas.openxmlformats.org/officeDocument/2006/customXml" ds:itemID="{EE1EFBD5-8696-4934-9549-ED23D71C3200}">
   <ds:schemaRefs>
     <ds:schemaRef ds:uri="http://schemas.openxmlformats.org/officeDocument/2006/bibliography"/>
   </ds:schemaRefs>

--- a/files/PaulSweeneyCV.docx
+++ b/files/PaulSweeneyCV.docx
@@ -119,8 +119,8 @@
       <w:tblPr>
         <w:tblW w:w="10883" w:type="dxa"/>
         <w:tblBorders>
-          <w:top w:val="single" w:sz="1" w:space="0" w:color="2163CA"/>
-          <w:bottom w:val="single" w:sz="1" w:space="0" w:color="2163CA"/>
+          <w:top w:val="single" w:sz="2" w:space="0" w:color="5A64C8"/>
+          <w:bottom w:val="single" w:sz="2" w:space="0" w:color="5A64C8"/>
         </w:tblBorders>
         <w:tblLayout w:type="fixed"/>
         <w:tblCellMar>
@@ -241,8 +241,8 @@
       <w:tblPr>
         <w:tblW w:w="10820" w:type="dxa"/>
         <w:tblBorders>
-          <w:top w:val="single" w:sz="1" w:space="0" w:color="2163CA"/>
-          <w:bottom w:val="single" w:sz="1" w:space="0" w:color="2163CA"/>
+          <w:top w:val="single" w:sz="2" w:space="0" w:color="5A64C8"/>
+          <w:bottom w:val="single" w:sz="2" w:space="0" w:color="5A64C8"/>
         </w:tblBorders>
         <w:tblLayout w:type="fixed"/>
         <w:tblCellMar>
@@ -386,7 +386,6 @@
         </w:rPr>
         <w:t xml:space="preserve">, Git, </w:t>
       </w:r>
-      <w:proofErr w:type="spellStart"/>
       <w:r>
         <w:rPr>
           <w:b w:val="0"/>
@@ -395,18 +394,7 @@
           <w:szCs w:val="18"/>
           <w:lang w:val="en-GB"/>
         </w:rPr>
-        <w:t>Terraform</w:t>
-      </w:r>
-      <w:proofErr w:type="spellEnd"/>
-      <w:r>
-        <w:rPr>
-          <w:b w:val="0"/>
-          <w:spacing w:val="-6"/>
-          <w:sz w:val="18"/>
-          <w:szCs w:val="18"/>
-          <w:lang w:val="en-GB"/>
-        </w:rPr>
-        <w:t xml:space="preserve">, Helm, </w:t>
+        <w:t xml:space="preserve">Helm, </w:t>
       </w:r>
       <w:proofErr w:type="spellStart"/>
       <w:r>
@@ -474,7 +462,67 @@
           <w:szCs w:val="18"/>
           <w:lang w:val="en-GB"/>
         </w:rPr>
-        <w:t xml:space="preserve"> Ansible, Bash, PowerShell, Python, Scripting, CI/CD, Octopus Deploy, </w:t>
+        <w:t xml:space="preserve"> </w:t>
+      </w:r>
+      <w:proofErr w:type="spellStart"/>
+      <w:r>
+        <w:rPr>
+          <w:b w:val="0"/>
+          <w:sz w:val="18"/>
+          <w:szCs w:val="18"/>
+          <w:lang w:val="en-GB"/>
+        </w:rPr>
+        <w:t>Terraform</w:t>
+      </w:r>
+      <w:proofErr w:type="spellEnd"/>
+      <w:r>
+        <w:rPr>
+          <w:b w:val="0"/>
+          <w:sz w:val="18"/>
+          <w:szCs w:val="18"/>
+          <w:lang w:val="en-GB"/>
+        </w:rPr>
+        <w:t xml:space="preserve">, </w:t>
+      </w:r>
+      <w:proofErr w:type="spellStart"/>
+      <w:r>
+        <w:rPr>
+          <w:b w:val="0"/>
+          <w:sz w:val="18"/>
+          <w:szCs w:val="18"/>
+          <w:lang w:val="en-GB"/>
+        </w:rPr>
+        <w:t>Ansible</w:t>
+      </w:r>
+      <w:proofErr w:type="spellEnd"/>
+      <w:r>
+        <w:rPr>
+          <w:b w:val="0"/>
+          <w:sz w:val="18"/>
+          <w:szCs w:val="18"/>
+          <w:lang w:val="en-GB"/>
+        </w:rPr>
+        <w:t xml:space="preserve">, Bash, </w:t>
+      </w:r>
+      <w:proofErr w:type="spellStart"/>
+      <w:r>
+        <w:rPr>
+          <w:b w:val="0"/>
+          <w:sz w:val="18"/>
+          <w:szCs w:val="18"/>
+          <w:lang w:val="en-GB"/>
+        </w:rPr>
+        <w:t>PowerShell</w:t>
+      </w:r>
+      <w:proofErr w:type="spellEnd"/>
+      <w:r>
+        <w:rPr>
+          <w:b w:val="0"/>
+          <w:sz w:val="18"/>
+          <w:szCs w:val="18"/>
+          <w:lang w:val="en-GB"/>
+        </w:rPr>
+        <w:t xml:space="preserve">, Python, Scripting, CI/CD, Octopus Deploy, </w:t>
       </w:r>
       <w:proofErr w:type="spellStart"/>
       <w:r>
@@ -804,8 +852,8 @@
       <w:tblPr>
         <w:tblW w:w="10887" w:type="dxa"/>
         <w:tblBorders>
-          <w:top w:val="single" w:sz="1" w:space="0" w:color="2163CA"/>
-          <w:bottom w:val="single" w:sz="1" w:space="0" w:color="2163CA"/>
+          <w:top w:val="single" w:sz="2" w:space="0" w:color="5A64C8"/>
+          <w:bottom w:val="single" w:sz="2" w:space="0" w:color="5A64C8"/>
         </w:tblBorders>
         <w:tblLayout w:type="fixed"/>
         <w:tblCellMar>
@@ -824,10 +872,6 @@
         <w:tc>
           <w:tcPr>
             <w:tcW w:w="10887" w:type="dxa"/>
-            <w:tcBorders>
-              <w:top w:val="single" w:sz="4" w:space="0" w:color="0070C0"/>
-              <w:bottom w:val="single" w:sz="2" w:space="0" w:color="2163CA"/>
-            </w:tcBorders>
             <w:tcMar>
               <w:left w:w="0" w:type="dxa"/>
             </w:tcMar>
@@ -1014,7 +1058,7 @@
           <w:sz w:val="18"/>
           <w:szCs w:val="18"/>
         </w:rPr>
-        <w:t xml:space="preserve">Act as a senior technical sounding board for platform and architecture decisions while the </w:t>
+        <w:t xml:space="preserve">Lead strategic direction across platform engineering landscape, guiding technical decision-making, </w:t>
       </w:r>
       <w:proofErr w:type="spellStart"/>
       <w:r>
@@ -1023,7 +1067,7 @@
           <w:sz w:val="18"/>
           <w:szCs w:val="18"/>
         </w:rPr>
-        <w:t>organisation</w:t>
+        <w:t>modernisation</w:t>
       </w:r>
       <w:proofErr w:type="spellEnd"/>
       <w:r>
@@ -1032,7 +1076,7 @@
           <w:sz w:val="18"/>
           <w:szCs w:val="18"/>
         </w:rPr>
-        <w:t xml:space="preserve"> continues to </w:t>
+        <w:t xml:space="preserve"> initiatives, and engineering alignment across multi-cloud environments. Manage </w:t>
       </w:r>
       <w:proofErr w:type="spellStart"/>
       <w:r>
@@ -1041,7 +1085,7 @@
           <w:sz w:val="18"/>
           <w:szCs w:val="18"/>
         </w:rPr>
-        <w:t>modernise</w:t>
+        <w:t>Kubernetes</w:t>
       </w:r>
       <w:proofErr w:type="spellEnd"/>
       <w:r>
@@ -1050,7 +1094,7 @@
           <w:sz w:val="18"/>
           <w:szCs w:val="18"/>
         </w:rPr>
-        <w:t xml:space="preserve">. Look after six self-managed </w:t>
+        <w:t xml:space="preserve"> platforms across six self-managed clusters, ensuring automated provisioning, resilience patterns, and consistent operational integrity through advanced </w:t>
       </w:r>
       <w:proofErr w:type="spellStart"/>
       <w:r>
@@ -1059,7 +1103,7 @@
           <w:sz w:val="18"/>
           <w:szCs w:val="18"/>
         </w:rPr>
-        <w:t>Kubernetes</w:t>
+        <w:t>observability</w:t>
       </w:r>
       <w:proofErr w:type="spellEnd"/>
       <w:r>
@@ -1068,15 +1112,25 @@
           <w:sz w:val="18"/>
           <w:szCs w:val="18"/>
         </w:rPr>
-        <w:t xml:space="preserve"> clusters</w:t>
-      </w:r>
+        <w:t xml:space="preserve"> tooling. Direct release governance by defining branching strategy, communication channels, and pipeline automation while </w:t>
+      </w:r>
+      <w:proofErr w:type="gramStart"/>
       <w:r>
         <w:rPr>
           <w:spacing w:val="-2"/>
           <w:sz w:val="18"/>
           <w:szCs w:val="18"/>
         </w:rPr>
-        <w:t xml:space="preserve"> until they were migrated to </w:t>
+        <w:t>stewarding</w:t>
+      </w:r>
+      <w:proofErr w:type="gramEnd"/>
+      <w:r>
+        <w:rPr>
+          <w:spacing w:val="-2"/>
+          <w:sz w:val="18"/>
+          <w:szCs w:val="18"/>
+        </w:rPr>
+        <w:t xml:space="preserve"> broader deployment estate through </w:t>
       </w:r>
       <w:proofErr w:type="spellStart"/>
       <w:r>
@@ -1085,7 +1139,7 @@
           <w:sz w:val="18"/>
           <w:szCs w:val="18"/>
         </w:rPr>
-        <w:t>Nutanix</w:t>
+        <w:t>TeamCity</w:t>
       </w:r>
       <w:proofErr w:type="spellEnd"/>
       <w:r>
@@ -1094,131 +1148,43 @@
           <w:sz w:val="18"/>
           <w:szCs w:val="18"/>
         </w:rPr>
-        <w:t xml:space="preserve"> -</w:t>
-      </w:r>
+        <w:t xml:space="preserve">, </w:t>
+      </w:r>
+      <w:proofErr w:type="spellStart"/>
       <w:r>
         <w:rPr>
           <w:spacing w:val="-2"/>
           <w:sz w:val="18"/>
           <w:szCs w:val="18"/>
         </w:rPr>
-        <w:t xml:space="preserve"> keeping them reliable, repeatable to build, and easy to observe when </w:t>
-      </w:r>
+        <w:t>GoCD</w:t>
+      </w:r>
+      <w:proofErr w:type="spellEnd"/>
       <w:r>
         <w:rPr>
           <w:spacing w:val="-2"/>
           <w:sz w:val="18"/>
           <w:szCs w:val="18"/>
         </w:rPr>
-        <w:t>issues aro</w:t>
-      </w:r>
+        <w:t xml:space="preserve">, and Octopus systems. Strengthen architecture foundations through systematic refactoring, unit-test enablement, and code-base </w:t>
+      </w:r>
+      <w:proofErr w:type="spellStart"/>
       <w:r>
         <w:rPr>
           <w:spacing w:val="-2"/>
           <w:sz w:val="18"/>
           <w:szCs w:val="18"/>
         </w:rPr>
-        <w:t>se</w:t>
-      </w:r>
+        <w:t>modernisation</w:t>
+      </w:r>
+      <w:proofErr w:type="spellEnd"/>
       <w:r>
         <w:rPr>
           <w:spacing w:val="-2"/>
           <w:sz w:val="18"/>
           <w:szCs w:val="18"/>
         </w:rPr>
-        <w:t xml:space="preserve">. </w:t>
-      </w:r>
-      <w:r>
-        <w:rPr>
-          <w:spacing w:val="-2"/>
-          <w:sz w:val="18"/>
-          <w:szCs w:val="18"/>
-        </w:rPr>
-        <w:t>Implement practical release management practices, including sensible branching, clear communication, and pipelines that are easy to understand, to coordinate</w:t>
-      </w:r>
-      <w:r>
-        <w:rPr>
-          <w:spacing w:val="-2"/>
-          <w:sz w:val="18"/>
-          <w:szCs w:val="18"/>
-        </w:rPr>
-        <w:t xml:space="preserve"> deployments across </w:t>
-      </w:r>
-      <w:proofErr w:type="spellStart"/>
-      <w:r>
-        <w:rPr>
-          <w:spacing w:val="-2"/>
-          <w:sz w:val="18"/>
-          <w:szCs w:val="18"/>
-        </w:rPr>
-        <w:t>TeamCity</w:t>
-      </w:r>
-      <w:proofErr w:type="spellEnd"/>
-      <w:r>
-        <w:rPr>
-          <w:spacing w:val="-2"/>
-          <w:sz w:val="18"/>
-          <w:szCs w:val="18"/>
-        </w:rPr>
-        <w:t xml:space="preserve">, </w:t>
-      </w:r>
-      <w:proofErr w:type="spellStart"/>
-      <w:r>
-        <w:rPr>
-          <w:spacing w:val="-2"/>
-          <w:sz w:val="18"/>
-          <w:szCs w:val="18"/>
-        </w:rPr>
-        <w:t>GoCD</w:t>
-      </w:r>
-      <w:proofErr w:type="spellEnd"/>
-      <w:r>
-        <w:rPr>
-          <w:spacing w:val="-2"/>
-          <w:sz w:val="18"/>
-          <w:szCs w:val="18"/>
-        </w:rPr>
-        <w:t xml:space="preserve">, and Octopus. </w:t>
-      </w:r>
-      <w:proofErr w:type="spellStart"/>
-      <w:r>
-        <w:rPr>
-          <w:spacing w:val="-2"/>
-          <w:sz w:val="18"/>
-          <w:szCs w:val="18"/>
-        </w:rPr>
-        <w:t>Modernise</w:t>
-      </w:r>
-      <w:proofErr w:type="spellEnd"/>
-      <w:r>
-        <w:rPr>
-          <w:spacing w:val="-2"/>
-          <w:sz w:val="18"/>
-          <w:szCs w:val="18"/>
-        </w:rPr>
-        <w:t xml:space="preserve"> </w:t>
-      </w:r>
-      <w:r>
-        <w:rPr>
-          <w:spacing w:val="-2"/>
-          <w:sz w:val="18"/>
-          <w:szCs w:val="18"/>
-        </w:rPr>
-        <w:t>existing codebase through steady refactoring, better unit testing, and fixing long-standing legacy issues, including moving older services into C</w:t>
-      </w:r>
-      <w:r>
-        <w:rPr>
-          <w:sz w:val="18"/>
-          <w:szCs w:val="18"/>
-        </w:rPr>
-        <w:t>#</w:t>
-      </w:r>
-      <w:r>
-        <w:rPr>
-          <w:sz w:val="18"/>
-          <w:szCs w:val="18"/>
-        </w:rPr>
-        <w:t>.</w:t>
+        <w:t>, including significant migration of legacy components into C#.</w:t>
       </w:r>
     </w:p>
     <w:p>
@@ -1299,6 +1265,30 @@
           <w:szCs w:val="18"/>
           <w:lang w:val="en-GB"/>
         </w:rPr>
+        <w:t xml:space="preserve">, </w:t>
+      </w:r>
+      <w:r>
+        <w:rPr>
+          <w:sz w:val="18"/>
+          <w:szCs w:val="18"/>
+          <w:lang w:val="en-GB"/>
+        </w:rPr>
+        <w:t>demonstrating to</w:t>
+      </w:r>
+      <w:r>
+        <w:rPr>
+          <w:sz w:val="18"/>
+          <w:szCs w:val="18"/>
+          <w:lang w:val="en-GB"/>
+        </w:rPr>
+        <w:t xml:space="preserve"> colleagues and managers the time savings and quality improvements possible</w:t>
+      </w:r>
+      <w:r>
+        <w:rPr>
+          <w:sz w:val="18"/>
+          <w:szCs w:val="18"/>
+          <w:lang w:val="en-GB"/>
+        </w:rPr>
         <w:t>.</w:t>
       </w:r>
     </w:p>
@@ -1324,15 +1314,42 @@
           <w:szCs w:val="18"/>
           <w:lang w:val="en-GB"/>
         </w:rPr>
-        <w:t>Reduced operational complexity through consolidation of legacy deployment tooling into a more coherent/maintainable platform</w:t>
-      </w:r>
-      <w:r>
-        <w:rPr>
-          <w:sz w:val="18"/>
-          <w:szCs w:val="18"/>
-          <w:lang w:val="en-GB"/>
-        </w:rPr>
-        <w:t>.</w:t>
+        <w:t>Reduced operational complexity through consolidation of legacy deployme</w:t>
+      </w:r>
+      <w:r>
+        <w:rPr>
+          <w:spacing w:val="-4"/>
+          <w:sz w:val="18"/>
+          <w:szCs w:val="18"/>
+          <w:lang w:val="en-GB"/>
+        </w:rPr>
+        <w:t xml:space="preserve">nt tooling into a more coherent &amp; </w:t>
+      </w:r>
+      <w:r>
+        <w:rPr>
+          <w:spacing w:val="-4"/>
+          <w:sz w:val="18"/>
+          <w:szCs w:val="18"/>
+          <w:lang w:val="en-GB"/>
+        </w:rPr>
+        <w:t>maintainable platform</w:t>
+      </w:r>
+      <w:r>
+        <w:rPr>
+          <w:spacing w:val="-4"/>
+          <w:sz w:val="18"/>
+          <w:szCs w:val="18"/>
+          <w:lang w:val="en-GB"/>
+        </w:rPr>
+        <w:t>,</w:t>
+      </w:r>
+      <w:r>
+        <w:rPr>
+          <w:sz w:val="18"/>
+          <w:szCs w:val="18"/>
+          <w:lang w:val="en-GB"/>
+        </w:rPr>
+        <w:t xml:space="preserve"> gaining modern features and reducing contact points required by developers.</w:t>
       </w:r>
     </w:p>
     <w:p>
@@ -1356,7 +1373,73 @@
           <w:szCs w:val="18"/>
           <w:lang w:val="en-GB"/>
         </w:rPr>
-        <w:t>Elevated software quality by restructuring critical components to support unit testing and by driving migration from VB.NET to C#</w:t>
+        <w:t>Elevated software quality by restructuring critical components to support unit testing and by migrati</w:t>
+      </w:r>
+      <w:r>
+        <w:rPr>
+          <w:sz w:val="18"/>
+          <w:szCs w:val="18"/>
+          <w:lang w:val="en-GB"/>
+        </w:rPr>
+        <w:t>ng</w:t>
+      </w:r>
+      <w:r>
+        <w:rPr>
+          <w:sz w:val="18"/>
+          <w:szCs w:val="18"/>
+          <w:lang w:val="en-GB"/>
+        </w:rPr>
+        <w:t xml:space="preserve"> over 25</w:t>
+      </w:r>
+      <w:r>
+        <w:rPr>
+          <w:sz w:val="18"/>
+          <w:szCs w:val="18"/>
+          <w:lang w:val="en-GB"/>
+        </w:rPr>
+        <w:t>0,000 lines of code</w:t>
+      </w:r>
+      <w:r>
+        <w:rPr>
+          <w:sz w:val="18"/>
+          <w:szCs w:val="18"/>
+          <w:lang w:val="en-GB"/>
+        </w:rPr>
+        <w:t xml:space="preserve"> from VB.NET to C#</w:t>
+      </w:r>
+      <w:r>
+        <w:rPr>
+          <w:sz w:val="18"/>
+          <w:szCs w:val="18"/>
+          <w:lang w:val="en-GB"/>
+        </w:rPr>
+        <w:t xml:space="preserve">, reducing dependency on legacy </w:t>
+      </w:r>
+      <w:proofErr w:type="spellStart"/>
+      <w:r>
+        <w:rPr>
+          <w:sz w:val="18"/>
+          <w:szCs w:val="18"/>
+          <w:lang w:val="en-GB"/>
+        </w:rPr>
+        <w:t>skillsets</w:t>
+      </w:r>
+      <w:proofErr w:type="spellEnd"/>
+      <w:r>
+        <w:rPr>
+          <w:sz w:val="18"/>
+          <w:szCs w:val="18"/>
+          <w:lang w:val="en-GB"/>
+        </w:rPr>
+        <w:t xml:space="preserve"> and </w:t>
+      </w:r>
+      <w:r>
+        <w:rPr>
+          <w:sz w:val="18"/>
+          <w:szCs w:val="18"/>
+          <w:lang w:val="en-GB"/>
+        </w:rPr>
+        <w:t>increasing maintainability</w:t>
       </w:r>
       <w:r>
         <w:rPr>
@@ -1389,7 +1472,7 @@
           <w:szCs w:val="18"/>
           <w:lang w:val="en-GB"/>
         </w:rPr>
-        <w:t>Established a unified pipeline standard that improved Dev</w:t>
+        <w:t xml:space="preserve">Established a unified </w:t>
       </w:r>
       <w:r>
         <w:rPr>
@@ -1398,7 +1481,7 @@
           <w:szCs w:val="18"/>
           <w:lang w:val="en-GB"/>
         </w:rPr>
-        <w:t>Ops consistency across Linux &amp;</w:t>
+        <w:t xml:space="preserve">standard </w:t>
       </w:r>
       <w:r>
         <w:rPr>
@@ -1407,7 +1490,7 @@
           <w:szCs w:val="18"/>
           <w:lang w:val="en-GB"/>
         </w:rPr>
-        <w:t xml:space="preserve"> Windows build </w:t>
+        <w:t xml:space="preserve">pipeline </w:t>
       </w:r>
       <w:r>
         <w:rPr>
@@ -1416,7 +1499,7 @@
           <w:szCs w:val="18"/>
           <w:lang w:val="en-GB"/>
         </w:rPr>
-        <w:t>&amp; depl</w:t>
+        <w:t>improv</w:t>
       </w:r>
       <w:r>
         <w:rPr>
@@ -1425,15 +1508,148 @@
           <w:szCs w:val="18"/>
           <w:lang w:val="en-GB"/>
         </w:rPr>
-        <w:t>oy processes</w:t>
-      </w:r>
-      <w:r>
-        <w:rPr>
-          <w:sz w:val="18"/>
-          <w:szCs w:val="18"/>
-          <w:lang w:val="en-GB"/>
-        </w:rPr>
-        <w:t>.</w:t>
+        <w:t>ing</w:t>
+      </w:r>
+      <w:r>
+        <w:rPr>
+          <w:spacing w:val="2"/>
+          <w:sz w:val="18"/>
+          <w:szCs w:val="18"/>
+          <w:lang w:val="en-GB"/>
+        </w:rPr>
+        <w:t xml:space="preserve"> </w:t>
+      </w:r>
+      <w:proofErr w:type="spellStart"/>
+      <w:r>
+        <w:rPr>
+          <w:spacing w:val="2"/>
+          <w:sz w:val="18"/>
+          <w:szCs w:val="18"/>
+          <w:lang w:val="en-GB"/>
+        </w:rPr>
+        <w:t>Dev</w:t>
+      </w:r>
+      <w:r>
+        <w:rPr>
+          <w:spacing w:val="2"/>
+          <w:sz w:val="18"/>
+          <w:szCs w:val="18"/>
+          <w:lang w:val="en-GB"/>
+        </w:rPr>
+        <w:t>Ops</w:t>
+      </w:r>
+      <w:proofErr w:type="spellEnd"/>
+      <w:r>
+        <w:rPr>
+          <w:spacing w:val="2"/>
+          <w:sz w:val="18"/>
+          <w:szCs w:val="18"/>
+          <w:lang w:val="en-GB"/>
+        </w:rPr>
+        <w:t xml:space="preserve"> consistency across Linux &amp;</w:t>
+      </w:r>
+      <w:r>
+        <w:rPr>
+          <w:spacing w:val="2"/>
+          <w:sz w:val="18"/>
+          <w:szCs w:val="18"/>
+          <w:lang w:val="en-GB"/>
+        </w:rPr>
+        <w:t xml:space="preserve"> Windows build</w:t>
+      </w:r>
+      <w:r>
+        <w:rPr>
+          <w:spacing w:val="2"/>
+          <w:sz w:val="18"/>
+          <w:szCs w:val="18"/>
+          <w:lang w:val="en-GB"/>
+        </w:rPr>
+        <w:t>, deploy &amp; monitoring</w:t>
+      </w:r>
+      <w:r>
+        <w:rPr>
+          <w:spacing w:val="2"/>
+          <w:sz w:val="18"/>
+          <w:szCs w:val="18"/>
+          <w:lang w:val="en-GB"/>
+        </w:rPr>
+        <w:t xml:space="preserve"> processes</w:t>
+      </w:r>
+      <w:r>
+        <w:rPr>
+          <w:sz w:val="18"/>
+          <w:szCs w:val="18"/>
+          <w:lang w:val="en-GB"/>
+        </w:rPr>
+        <w:t>, allowing over 100 wo</w:t>
+      </w:r>
+      <w:r>
+        <w:rPr>
+          <w:sz w:val="18"/>
+          <w:szCs w:val="18"/>
+          <w:lang w:val="en-GB"/>
+        </w:rPr>
+        <w:t xml:space="preserve">rkloads to go from first local code to </w:t>
+      </w:r>
+      <w:r>
+        <w:rPr>
+          <w:sz w:val="18"/>
+          <w:szCs w:val="18"/>
+          <w:lang w:val="en-GB"/>
+        </w:rPr>
+        <w:t xml:space="preserve">AKS/GKE </w:t>
+      </w:r>
+      <w:proofErr w:type="spellStart"/>
+      <w:r>
+        <w:rPr>
+          <w:sz w:val="18"/>
+          <w:szCs w:val="18"/>
+          <w:lang w:val="en-GB"/>
+        </w:rPr>
+        <w:t>multicloud</w:t>
+      </w:r>
+      <w:proofErr w:type="spellEnd"/>
+      <w:r>
+        <w:rPr>
+          <w:sz w:val="18"/>
+          <w:szCs w:val="18"/>
+          <w:lang w:val="en-GB"/>
+        </w:rPr>
+        <w:t xml:space="preserve"> </w:t>
+      </w:r>
+      <w:proofErr w:type="spellStart"/>
+      <w:r>
+        <w:rPr>
+          <w:sz w:val="18"/>
+          <w:szCs w:val="18"/>
+          <w:lang w:val="en-GB"/>
+        </w:rPr>
+        <w:t>Kubernetes</w:t>
+      </w:r>
+      <w:proofErr w:type="spellEnd"/>
+      <w:r>
+        <w:rPr>
+          <w:sz w:val="18"/>
+          <w:szCs w:val="18"/>
+          <w:lang w:val="en-GB"/>
+        </w:rPr>
+        <w:t xml:space="preserve"> production deploy in minutes or hours</w:t>
+      </w:r>
+      <w:r>
+        <w:rPr>
+          <w:sz w:val="18"/>
+          <w:szCs w:val="18"/>
+          <w:lang w:val="en-GB"/>
+        </w:rPr>
+        <w:t xml:space="preserve"> rather than previous weeks</w:t>
+      </w:r>
+      <w:r>
+        <w:rPr>
+          <w:sz w:val="18"/>
+          <w:szCs w:val="18"/>
+          <w:lang w:val="en-GB"/>
+        </w:rPr>
+        <w:t xml:space="preserve"> or months of unnecessary learning curve.</w:t>
       </w:r>
     </w:p>
     <w:p>
@@ -1457,15 +1673,87 @@
           <w:szCs w:val="18"/>
           <w:lang w:val="en-GB"/>
         </w:rPr>
-        <w:t>Simplified delivery across more than 100 workloads by creating a multi-cloud pipeline that enabled smoother adoption of GKE and AKS without requiring deep Kubernetes expertise</w:t>
-      </w:r>
-      <w:r>
-        <w:rPr>
-          <w:sz w:val="18"/>
-          <w:szCs w:val="18"/>
-          <w:lang w:val="en-GB"/>
-        </w:rPr>
-        <w:t>.</w:t>
+        <w:t xml:space="preserve">Protected business continuity during </w:t>
+      </w:r>
+      <w:r>
+        <w:rPr>
+          <w:sz w:val="18"/>
+          <w:szCs w:val="18"/>
+          <w:lang w:val="en-GB"/>
+        </w:rPr>
+        <w:t>lockdown</w:t>
+      </w:r>
+      <w:r>
+        <w:rPr>
+          <w:sz w:val="18"/>
+          <w:szCs w:val="18"/>
+          <w:lang w:val="en-GB"/>
+        </w:rPr>
+        <w:t xml:space="preserve"> by </w:t>
+      </w:r>
+      <w:r>
+        <w:rPr>
+          <w:sz w:val="18"/>
+          <w:szCs w:val="18"/>
+          <w:lang w:val="en-GB"/>
+        </w:rPr>
+        <w:t>adaptin</w:t>
+      </w:r>
+      <w:r>
+        <w:rPr>
+          <w:sz w:val="18"/>
+          <w:szCs w:val="18"/>
+          <w:lang w:val="en-GB"/>
+        </w:rPr>
+        <w:t xml:space="preserve">g </w:t>
+      </w:r>
+      <w:r>
+        <w:rPr>
+          <w:sz w:val="18"/>
+          <w:szCs w:val="18"/>
+          <w:lang w:val="en-GB"/>
+        </w:rPr>
+        <w:t xml:space="preserve">a </w:t>
+      </w:r>
+      <w:r>
+        <w:rPr>
+          <w:sz w:val="18"/>
+          <w:szCs w:val="18"/>
+          <w:lang w:val="en-GB"/>
+        </w:rPr>
+        <w:t xml:space="preserve">customer </w:t>
+      </w:r>
+      <w:r>
+        <w:rPr>
+          <w:sz w:val="18"/>
+          <w:szCs w:val="18"/>
+          <w:lang w:val="en-GB"/>
+        </w:rPr>
+        <w:t xml:space="preserve">self-service automated booking-cancellation feature into a bulk facility, </w:t>
+      </w:r>
+      <w:r>
+        <w:rPr>
+          <w:sz w:val="18"/>
+          <w:szCs w:val="18"/>
+          <w:lang w:val="en-GB"/>
+        </w:rPr>
+        <w:t xml:space="preserve">allowing the processing of 100,000 bookings and freeing non-furloughed service centre staff to </w:t>
+      </w:r>
+      <w:r>
+        <w:rPr>
+          <w:sz w:val="18"/>
+          <w:szCs w:val="18"/>
+          <w:lang w:val="en-GB"/>
+        </w:rPr>
+        <w:t>support</w:t>
+      </w:r>
+      <w:r>
+        <w:rPr>
+          <w:sz w:val="18"/>
+          <w:szCs w:val="18"/>
+          <w:lang w:val="en-GB"/>
+        </w:rPr>
+        <w:t xml:space="preserve"> customers.</w:t>
       </w:r>
     </w:p>
     <w:p>
@@ -1489,15 +1777,23 @@
           <w:szCs w:val="18"/>
           <w:lang w:val="en-GB"/>
         </w:rPr>
-        <w:t>Protected business continuity during the pandemic by developing an automated booking-cancellation workflow and resolving recurring currency-conversion issues through a dedicated module</w:t>
-      </w:r>
-      <w:r>
-        <w:rPr>
-          <w:sz w:val="18"/>
-          <w:szCs w:val="18"/>
-          <w:lang w:val="en-GB"/>
-        </w:rPr>
-        <w:t>.</w:t>
+        <w:t xml:space="preserve">Authored a library to give compile-time errors for </w:t>
+      </w:r>
+      <w:r>
+        <w:rPr>
+          <w:sz w:val="18"/>
+          <w:szCs w:val="18"/>
+          <w:lang w:val="en-GB"/>
+        </w:rPr>
+        <w:t>recurring currency-conversion i</w:t>
+      </w:r>
+      <w:r>
+        <w:rPr>
+          <w:sz w:val="18"/>
+          <w:szCs w:val="18"/>
+          <w:lang w:val="en-GB"/>
+        </w:rPr>
+        <w:t>ssues, removing the runtime errors entirely.</w:t>
       </w:r>
     </w:p>
     <w:p>
@@ -1529,7 +1825,49 @@
           <w:szCs w:val="18"/>
           <w:lang w:val="en-GB"/>
         </w:rPr>
-        <w:t>creating</w:t>
+        <w:t xml:space="preserve">managing six </w:t>
+      </w:r>
+      <w:r>
+        <w:rPr>
+          <w:sz w:val="18"/>
+          <w:szCs w:val="18"/>
+          <w:lang w:val="en-GB"/>
+        </w:rPr>
+        <w:t xml:space="preserve">bare-metal </w:t>
+      </w:r>
+      <w:proofErr w:type="spellStart"/>
+      <w:r>
+        <w:rPr>
+          <w:sz w:val="18"/>
+          <w:szCs w:val="18"/>
+          <w:lang w:val="en-GB"/>
+        </w:rPr>
+        <w:t>Kubernetes</w:t>
+      </w:r>
+      <w:proofErr w:type="spellEnd"/>
+      <w:r>
+        <w:rPr>
+          <w:sz w:val="18"/>
+          <w:szCs w:val="18"/>
+          <w:lang w:val="en-GB"/>
+        </w:rPr>
+        <w:t xml:space="preserve"> clusters, </w:t>
+      </w:r>
+      <w:r>
+        <w:rPr>
+          <w:sz w:val="18"/>
+          <w:szCs w:val="18"/>
+          <w:lang w:val="en-GB"/>
+        </w:rPr>
+        <w:t>creat</w:t>
+      </w:r>
+      <w:r>
+        <w:rPr>
+          <w:sz w:val="18"/>
+          <w:szCs w:val="18"/>
+          <w:lang w:val="en-GB"/>
+        </w:rPr>
+        <w:t>ed with</w:t>
       </w:r>
       <w:r>
         <w:rPr>
@@ -1555,7 +1893,7 @@
           <w:szCs w:val="18"/>
           <w:lang w:val="en-GB"/>
         </w:rPr>
-        <w:t xml:space="preserve"> playbook to automate bare-metal </w:t>
+        <w:t xml:space="preserve"> playbook implementing Prometheus, </w:t>
       </w:r>
       <w:proofErr w:type="spellStart"/>
       <w:r>
@@ -1564,7 +1902,7 @@
           <w:szCs w:val="18"/>
           <w:lang w:val="en-GB"/>
         </w:rPr>
-        <w:t>Kubernetes</w:t>
+        <w:t>Grafana</w:t>
       </w:r>
       <w:proofErr w:type="spellEnd"/>
       <w:r>
@@ -1573,15 +1911,7 @@
           <w:szCs w:val="18"/>
           <w:lang w:val="en-GB"/>
         </w:rPr>
-        <w:t xml:space="preserve"> cluster</w:t>
-      </w:r>
-      <w:r>
-        <w:rPr>
-          <w:sz w:val="18"/>
-          <w:szCs w:val="18"/>
-          <w:lang w:val="en-GB"/>
-        </w:rPr>
-        <w:t xml:space="preserve"> builds and by implementing Prometheus, </w:t>
+        <w:t xml:space="preserve">, and </w:t>
       </w:r>
       <w:proofErr w:type="spellStart"/>
       <w:r>
@@ -1590,7 +1920,7 @@
           <w:szCs w:val="18"/>
           <w:lang w:val="en-GB"/>
         </w:rPr>
-        <w:t>Grafana</w:t>
+        <w:t>AlertManager</w:t>
       </w:r>
       <w:proofErr w:type="spellEnd"/>
       <w:r>
@@ -1599,24 +1929,6 @@
           <w:szCs w:val="18"/>
           <w:lang w:val="en-GB"/>
         </w:rPr>
-        <w:t xml:space="preserve">, and </w:t>
-      </w:r>
-      <w:proofErr w:type="spellStart"/>
-      <w:r>
-        <w:rPr>
-          <w:sz w:val="18"/>
-          <w:szCs w:val="18"/>
-          <w:lang w:val="en-GB"/>
-        </w:rPr>
-        <w:t>AlertManager</w:t>
-      </w:r>
-      <w:proofErr w:type="spellEnd"/>
-      <w:r>
-        <w:rPr>
-          <w:sz w:val="18"/>
-          <w:szCs w:val="18"/>
-          <w:lang w:val="en-GB"/>
-        </w:rPr>
         <w:t xml:space="preserve"> with</w:t>
       </w:r>
       <w:r>
@@ -1633,7 +1945,31 @@
           <w:szCs w:val="18"/>
           <w:lang w:val="en-GB"/>
         </w:rPr>
-        <w:t>.</w:t>
+        <w:t>, giving zero</w:t>
+      </w:r>
+      <w:r>
+        <w:rPr>
+          <w:sz w:val="18"/>
+          <w:szCs w:val="18"/>
+          <w:lang w:val="en-GB"/>
+        </w:rPr>
+        <w:t xml:space="preserve"> downtime for</w:t>
+      </w:r>
+      <w:r>
+        <w:rPr>
+          <w:sz w:val="18"/>
+          <w:szCs w:val="18"/>
+          <w:lang w:val="en-GB"/>
+        </w:rPr>
+        <w:t xml:space="preserve"> the</w:t>
+      </w:r>
+      <w:r>
+        <w:rPr>
+          <w:sz w:val="18"/>
+          <w:szCs w:val="18"/>
+          <w:lang w:val="en-GB"/>
+        </w:rPr>
+        <w:t xml:space="preserve"> hosted workloads in 6 years of peak trading periods.  </w:t>
       </w:r>
     </w:p>
     <w:p>
@@ -1650,6 +1986,21 @@
           <w:lang w:val="en-GB"/>
         </w:rPr>
       </w:pPr>
+    </w:p>
+    <w:p>
+      <w:pPr>
+        <w:pStyle w:val="Heading4"/>
+        <w:tabs>
+          <w:tab w:val="right" w:pos="10800"/>
+        </w:tabs>
+        <w:spacing w:before="120" w:after="0" w:line="276" w:lineRule="auto"/>
+        <w:rPr>
+          <w:bCs w:val="0"/>
+          <w:sz w:val="18"/>
+          <w:szCs w:val="18"/>
+          <w:lang w:val="en-GB"/>
+        </w:rPr>
+      </w:pPr>
       <w:proofErr w:type="spellStart"/>
       <w:r>
         <w:rPr>
@@ -1794,7 +2145,23 @@
           <w:sz w:val="18"/>
           <w:szCs w:val="18"/>
         </w:rPr>
-        <w:t xml:space="preserve"> Wrote Python utility scripts to simplify product build and testing within a third-party framework. Designed and built a common C# application framework to speed up delivery and allow flexible configuration across different hardware and backend systems, supporting Windows, web, and Compact Framework mobile deployments backed by SQL Server. As the work grew, built and led a small technical team of up to four consultants</w:t>
+        <w:t xml:space="preserve"> Wrote Python utility scripts to simplify product build and testing within a third-party framework. Designed and built a common C# application framework to speed up delivery and allow flexible configuration across different hardware and backend systems, supporting Windows, web, and Compact Framework mobile deployments backed by SQL Server. A</w:t>
+      </w:r>
+      <w:r>
+        <w:rPr>
+          <w:spacing w:val="2"/>
+          <w:sz w:val="18"/>
+          <w:szCs w:val="18"/>
+        </w:rPr>
+        <w:t>s the work grew, built and led the</w:t>
+      </w:r>
+      <w:r>
+        <w:rPr>
+          <w:spacing w:val="2"/>
+          <w:sz w:val="18"/>
+          <w:szCs w:val="18"/>
+        </w:rPr>
+        <w:t xml:space="preserve"> technical team of four consultants</w:t>
       </w:r>
       <w:r>
         <w:rPr>
@@ -1833,6 +2200,7 @@
           <w:szCs w:val="18"/>
           <w:lang w:val="en-GB"/>
         </w:rPr>
+        <w:lastRenderedPageBreak/>
         <w:t>Key Contributions:</w:t>
       </w:r>
     </w:p>
@@ -1844,6 +2212,7 @@
           <w:numId w:val="2"/>
         </w:numPr>
         <w:spacing w:before="120" w:line="276" w:lineRule="auto"/>
+        <w:ind w:hanging="142"/>
         <w:jc w:val="both"/>
         <w:rPr>
           <w:sz w:val="18"/>
@@ -1853,12 +2222,35 @@
       </w:pPr>
       <w:r>
         <w:rPr>
-          <w:spacing w:val="-2"/>
-          <w:sz w:val="18"/>
-          <w:szCs w:val="18"/>
-          <w:lang w:val="en-GB"/>
-        </w:rPr>
-        <w:t>Improved testing and demonstration work by introducing Virtual Machine tools such as Virtual PC and VMWare</w:t>
+          <w:sz w:val="18"/>
+          <w:szCs w:val="18"/>
+          <w:lang w:val="en-GB"/>
+        </w:rPr>
+        <w:t xml:space="preserve">Acted as a key technical </w:t>
+      </w:r>
+      <w:r>
+        <w:rPr>
+          <w:sz w:val="18"/>
+          <w:szCs w:val="18"/>
+          <w:lang w:val="en-GB"/>
+        </w:rPr>
+        <w:t>lead</w:t>
+      </w:r>
+      <w:r>
+        <w:rPr>
+          <w:sz w:val="18"/>
+          <w:szCs w:val="18"/>
+          <w:lang w:val="en-GB"/>
+        </w:rPr>
+        <w:t>, keeping up-to-date knowledge of core technologies and maintaining steady working relationships with suppliers in RFID, Ultrasonic ID, and Real-Time Location Systems</w:t>
+      </w:r>
+      <w:r>
+        <w:rPr>
+          <w:sz w:val="18"/>
+          <w:szCs w:val="18"/>
+          <w:lang w:val="en-GB"/>
+        </w:rPr>
+        <w:t>, allowing several industry-leading projects through strong partnerships</w:t>
       </w:r>
       <w:r>
         <w:rPr>
@@ -1890,15 +2282,47 @@
           <w:szCs w:val="18"/>
           <w:lang w:val="en-GB"/>
         </w:rPr>
-        <w:t>Acted as a key technical contact, keeping up-to-date knowledge of core technologies and maintaining steady working relationships with suppliers in RFID, Ultrasonic ID, and Real-Time Location Systems</w:t>
-      </w:r>
-      <w:r>
-        <w:rPr>
-          <w:sz w:val="18"/>
-          <w:szCs w:val="18"/>
-          <w:lang w:val="en-GB"/>
-        </w:rPr>
-        <w:t>.</w:t>
+        <w:t xml:space="preserve">Supported the organisation’s </w:t>
+      </w:r>
+      <w:r>
+        <w:rPr>
+          <w:sz w:val="18"/>
+          <w:szCs w:val="18"/>
+          <w:lang w:val="en-GB"/>
+        </w:rPr>
+        <w:t>pioneering remote</w:t>
+      </w:r>
+      <w:r>
+        <w:rPr>
+          <w:sz w:val="18"/>
+          <w:szCs w:val="18"/>
+          <w:lang w:val="en-GB"/>
+        </w:rPr>
+        <w:t xml:space="preserve"> working model by putting practical systems in place for bug tracking, project management, wiki collaboration, change control, data back-ups, and DVCS version control</w:t>
+      </w:r>
+      <w:r>
+        <w:rPr>
+          <w:sz w:val="18"/>
+          <w:szCs w:val="18"/>
+          <w:lang w:val="en-GB"/>
+        </w:rPr>
+        <w:t xml:space="preserve">, increasing transparency and manageability despite the </w:t>
+      </w:r>
+      <w:r>
+        <w:rPr>
+          <w:sz w:val="18"/>
+          <w:szCs w:val="18"/>
+          <w:lang w:val="en-GB"/>
+        </w:rPr>
+        <w:t>distributed nature of the compan</w:t>
+      </w:r>
+      <w:r>
+        <w:rPr>
+          <w:sz w:val="18"/>
+          <w:szCs w:val="18"/>
+          <w:lang w:val="en-GB"/>
+        </w:rPr>
+        <w:t>y.</w:t>
       </w:r>
     </w:p>
     <w:p>
@@ -1918,19 +2342,59 @@
       </w:pPr>
       <w:r>
         <w:rPr>
-          <w:sz w:val="18"/>
-          <w:szCs w:val="18"/>
-          <w:lang w:val="en-GB"/>
-        </w:rPr>
-        <w:t>Supported the organisation’s distributed working model by putting practical systems in place for bug tracking, project management, wiki collaboration, change control, data back-ups, and DVCS version control</w:t>
-      </w:r>
-      <w:r>
-        <w:rPr>
-          <w:sz w:val="18"/>
-          <w:szCs w:val="18"/>
-          <w:lang w:val="en-GB"/>
-        </w:rPr>
-        <w:t>.</w:t>
+          <w:spacing w:val="-2"/>
+          <w:sz w:val="18"/>
+          <w:szCs w:val="18"/>
+          <w:lang w:val="en-GB"/>
+        </w:rPr>
+        <w:t xml:space="preserve">Improved testing and demonstration work by introducing Virtual Machine tools such as Virtual PC and </w:t>
+      </w:r>
+      <w:proofErr w:type="spellStart"/>
+      <w:r>
+        <w:rPr>
+          <w:spacing w:val="-2"/>
+          <w:sz w:val="18"/>
+          <w:szCs w:val="18"/>
+          <w:lang w:val="en-GB"/>
+        </w:rPr>
+        <w:t>VMWare</w:t>
+      </w:r>
+      <w:proofErr w:type="spellEnd"/>
+      <w:r>
+        <w:rPr>
+          <w:spacing w:val="-2"/>
+          <w:sz w:val="18"/>
+          <w:szCs w:val="18"/>
+          <w:lang w:val="en-GB"/>
+        </w:rPr>
+        <w:t xml:space="preserve"> allowing the MD</w:t>
+      </w:r>
+      <w:r>
+        <w:rPr>
+          <w:spacing w:val="-2"/>
+          <w:sz w:val="18"/>
+          <w:szCs w:val="18"/>
+          <w:lang w:val="en-GB"/>
+        </w:rPr>
+        <w:t xml:space="preserve"> &amp; s</w:t>
+      </w:r>
+      <w:r>
+        <w:rPr>
+          <w:spacing w:val="-2"/>
+          <w:sz w:val="18"/>
+          <w:szCs w:val="18"/>
+          <w:lang w:val="en-GB"/>
+        </w:rPr>
+        <w:t xml:space="preserve">ales lead to </w:t>
+      </w:r>
+      <w:r>
+        <w:rPr>
+          <w:spacing w:val="-2"/>
+          <w:sz w:val="18"/>
+          <w:szCs w:val="18"/>
+          <w:lang w:val="en-GB"/>
+        </w:rPr>
+        <w:t>demo to clients with repeatability and confidence.</w:t>
       </w:r>
     </w:p>
     <w:p>
@@ -1950,8 +2414,8 @@
       <w:tblPr>
         <w:tblW w:w="10845" w:type="dxa"/>
         <w:tblBorders>
-          <w:top w:val="single" w:sz="1" w:space="0" w:color="2163CA"/>
-          <w:bottom w:val="single" w:sz="1" w:space="0" w:color="2163CA"/>
+          <w:top w:val="single" w:sz="2" w:space="0" w:color="5A64C8"/>
+          <w:bottom w:val="single" w:sz="2" w:space="0" w:color="5A64C8"/>
         </w:tblBorders>
         <w:tblLayout w:type="fixed"/>
         <w:tblCellMar>
@@ -1987,7 +2451,6 @@
                 <w:color w:val="5A64C8"/>
                 <w:lang w:val="en-GB"/>
               </w:rPr>
-              <w:lastRenderedPageBreak/>
               <w:t>ADDITIONAL EXPERIENCE</w:t>
             </w:r>
           </w:p>
@@ -2573,8 +3036,8 @@
       <w:tblPr>
         <w:tblW w:w="10845" w:type="dxa"/>
         <w:tblBorders>
-          <w:top w:val="single" w:sz="1" w:space="0" w:color="2163CA"/>
-          <w:bottom w:val="single" w:sz="1" w:space="0" w:color="2163CA"/>
+          <w:top w:val="single" w:sz="2" w:space="0" w:color="5A64C8"/>
+          <w:bottom w:val="single" w:sz="2" w:space="0" w:color="5A64C8"/>
         </w:tblBorders>
         <w:tblLayout w:type="fixed"/>
         <w:tblCellMar>
@@ -2942,8 +3405,8 @@
       <w:tblPr>
         <w:tblW w:w="10845" w:type="dxa"/>
         <w:tblBorders>
-          <w:top w:val="single" w:sz="1" w:space="0" w:color="2163CA"/>
-          <w:bottom w:val="single" w:sz="1" w:space="0" w:color="2163CA"/>
+          <w:top w:val="single" w:sz="2" w:space="0" w:color="5A64C8"/>
+          <w:bottom w:val="single" w:sz="2" w:space="0" w:color="5A64C8"/>
         </w:tblBorders>
         <w:tblLayout w:type="fixed"/>
         <w:tblCellMar>
@@ -3148,6 +3611,67 @@
           <w:szCs w:val="18"/>
           <w:lang w:val="en-GB"/>
         </w:rPr>
+        <w:t xml:space="preserve">GS1 </w:t>
+      </w:r>
+      <w:proofErr w:type="spellStart"/>
+      <w:r>
+        <w:rPr>
+          <w:b/>
+          <w:bCs/>
+          <w:sz w:val="18"/>
+          <w:szCs w:val="18"/>
+          <w:lang w:val="en-GB"/>
+        </w:rPr>
+        <w:t>EPCg</w:t>
+      </w:r>
+      <w:r>
+        <w:rPr>
+          <w:b/>
+          <w:bCs/>
+          <w:sz w:val="18"/>
+          <w:szCs w:val="18"/>
+          <w:lang w:val="en-GB"/>
+        </w:rPr>
+        <w:t>lobal</w:t>
+      </w:r>
+      <w:proofErr w:type="spellEnd"/>
+      <w:r>
+        <w:rPr>
+          <w:bCs/>
+          <w:sz w:val="18"/>
+          <w:szCs w:val="18"/>
+          <w:lang w:val="en-GB"/>
+        </w:rPr>
+        <w:t xml:space="preserve"> |</w:t>
+      </w:r>
+      <w:r>
+        <w:rPr>
+          <w:bCs/>
+          <w:sz w:val="18"/>
+          <w:szCs w:val="18"/>
+          <w:lang w:val="en-GB"/>
+        </w:rPr>
+        <w:t xml:space="preserve"> Barcode and RFID Certification, 2011</w:t>
+      </w:r>
+    </w:p>
+    <w:p>
+      <w:pPr>
+        <w:spacing w:before="60" w:after="60" w:line="276" w:lineRule="auto"/>
+        <w:rPr>
+          <w:bCs/>
+          <w:sz w:val="18"/>
+          <w:szCs w:val="18"/>
+          <w:lang w:val="en-GB"/>
+        </w:rPr>
+      </w:pPr>
+      <w:r>
+        <w:rPr>
+          <w:b/>
+          <w:bCs/>
+          <w:sz w:val="18"/>
+          <w:szCs w:val="18"/>
+          <w:lang w:val="en-GB"/>
+        </w:rPr>
         <w:t xml:space="preserve">MCAD </w:t>
       </w:r>
       <w:r>
@@ -3305,8 +3829,8 @@
       <w:tblPr>
         <w:tblW w:w="10845" w:type="dxa"/>
         <w:tblBorders>
-          <w:top w:val="single" w:sz="1" w:space="0" w:color="2163CA"/>
-          <w:bottom w:val="single" w:sz="1" w:space="0" w:color="2163CA"/>
+          <w:top w:val="single" w:sz="2" w:space="0" w:color="5A64C8"/>
+          <w:bottom w:val="single" w:sz="2" w:space="0" w:color="5A64C8"/>
         </w:tblBorders>
         <w:tblLayout w:type="fixed"/>
         <w:tblCellMar>
@@ -3983,7 +4507,27 @@
           <w:szCs w:val="18"/>
           <w:lang w:val="en-GB"/>
         </w:rPr>
-        <w:t xml:space="preserve"> docs and talks</w:t>
+        <w:t xml:space="preserve"> docs and </w:t>
+      </w:r>
+      <w:r>
+        <w:rPr>
+          <w:b/>
+          <w:bCs/>
+          <w:sz w:val="18"/>
+          <w:szCs w:val="18"/>
+          <w:lang w:val="en-GB"/>
+        </w:rPr>
+        <w:t xml:space="preserve">internal </w:t>
+      </w:r>
+      <w:r>
+        <w:rPr>
+          <w:b/>
+          <w:bCs/>
+          <w:sz w:val="18"/>
+          <w:szCs w:val="18"/>
+          <w:lang w:val="en-GB"/>
+        </w:rPr>
+        <w:t>talks</w:t>
       </w:r>
       <w:r>
         <w:rPr>
@@ -4042,6 +4586,15 @@
           <w:lang w:val="en-GB"/>
         </w:rPr>
         <w:t xml:space="preserve"> | Author</w:t>
+      </w:r>
+      <w:r>
+        <w:rPr>
+          <w:bCs/>
+          <w:sz w:val="18"/>
+          <w:szCs w:val="18"/>
+          <w:lang w:val="en-GB"/>
+        </w:rPr>
+        <w:t>/Presenter</w:t>
       </w:r>
     </w:p>
     <w:p>
@@ -4055,8 +4608,8 @@
       <w:tblPr>
         <w:tblW w:w="10845" w:type="dxa"/>
         <w:tblBorders>
-          <w:top w:val="single" w:sz="1" w:space="0" w:color="2163CA"/>
-          <w:bottom w:val="single" w:sz="1" w:space="0" w:color="2163CA"/>
+          <w:top w:val="single" w:sz="2" w:space="0" w:color="5A64C8"/>
+          <w:bottom w:val="single" w:sz="2" w:space="0" w:color="5A64C8"/>
         </w:tblBorders>
         <w:tblLayout w:type="fixed"/>
         <w:tblCellMar>
@@ -4327,7 +4880,15 @@
           <w:sz w:val="16"/>
           <w:szCs w:val="16"/>
         </w:rPr>
-        <w:t>19</w:t>
+        <w:t>2</w:t>
+      </w:r>
+      <w:r>
+        <w:rPr>
+          <w:rFonts w:ascii="Tahoma" w:hAnsi="Tahoma" w:cs="Tahoma"/>
+          <w:sz w:val="16"/>
+          <w:szCs w:val="16"/>
+        </w:rPr>
+        <w:t>8</w:t>
       </w:r>
       <w:r>
         <w:rPr>
@@ -6353,7 +6914,7 @@
   <a:extraClrSchemeLst/>
   <a:extLst>
     <a:ext uri="{05A4C25C-085E-4340-85A3-A5531E510DB2}">
-      <thm15:themeFamily xmlns="" xmlns:thm15="http://schemas.microsoft.com/office/thememl/2012/main" name="Office Theme" id="{62F939B6-93AF-4DB8-9C6B-D6C7DFDC589F}" vid="{4A3C46E8-61CC-4603-A589-7422A47A8E4A}"/>
+      <thm15:themeFamily xmlns:thm15="http://schemas.microsoft.com/office/thememl/2012/main" xmlns="" name="Office Theme" id="{62F939B6-93AF-4DB8-9C6B-D6C7DFDC589F}" vid="{4A3C46E8-61CC-4603-A589-7422A47A8E4A}"/>
     </a:ext>
   </a:extLst>
 </a:theme>
@@ -6364,7 +6925,7 @@
 </file>
 
 <file path=customXml/itemProps1.xml><?xml version="1.0" encoding="utf-8"?>
-<ds:datastoreItem xmlns:ds="http://schemas.openxmlformats.org/officeDocument/2006/customXml" ds:itemID="{EE1EFBD5-8696-4934-9549-ED23D71C3200}">
+<ds:datastoreItem xmlns:ds="http://schemas.openxmlformats.org/officeDocument/2006/customXml" ds:itemID="{3A6722EF-9240-45FD-ADA4-D05108C48700}">
   <ds:schemaRefs>
     <ds:schemaRef ds:uri="http://schemas.openxmlformats.org/officeDocument/2006/bibliography"/>
   </ds:schemaRefs>

--- a/files/PaulSweeneyCV.docx
+++ b/files/PaulSweeneyCV.docx
@@ -1737,7 +1737,15 @@
           <w:szCs w:val="18"/>
           <w:lang w:val="en-GB"/>
         </w:rPr>
-        <w:t xml:space="preserve">allowing the processing of 100,000 bookings and freeing non-furloughed service centre staff to </w:t>
+        <w:t>allowing the processing of 1</w:t>
+      </w:r>
+      <w:r>
+        <w:rPr>
+          <w:sz w:val="18"/>
+          <w:szCs w:val="18"/>
+          <w:lang w:val="en-GB"/>
+        </w:rPr>
+        <w:t xml:space="preserve">0,000 bookings and freeing non-furloughed service centre staff to </w:t>
       </w:r>
       <w:r>
         <w:rPr>
@@ -6914,7 +6922,7 @@
   <a:extraClrSchemeLst/>
   <a:extLst>
     <a:ext uri="{05A4C25C-085E-4340-85A3-A5531E510DB2}">
-      <thm15:themeFamily xmlns:thm15="http://schemas.microsoft.com/office/thememl/2012/main" xmlns="" name="Office Theme" id="{62F939B6-93AF-4DB8-9C6B-D6C7DFDC589F}" vid="{4A3C46E8-61CC-4603-A589-7422A47A8E4A}"/>
+      <thm15:themeFamily xmlns="" xmlns:thm15="http://schemas.microsoft.com/office/thememl/2012/main" name="Office Theme" id="{62F939B6-93AF-4DB8-9C6B-D6C7DFDC589F}" vid="{4A3C46E8-61CC-4603-A589-7422A47A8E4A}"/>
     </a:ext>
   </a:extLst>
 </a:theme>
@@ -6925,7 +6933,7 @@
 </file>
 
 <file path=customXml/itemProps1.xml><?xml version="1.0" encoding="utf-8"?>
-<ds:datastoreItem xmlns:ds="http://schemas.openxmlformats.org/officeDocument/2006/customXml" ds:itemID="{3A6722EF-9240-45FD-ADA4-D05108C48700}">
+<ds:datastoreItem xmlns:ds="http://schemas.openxmlformats.org/officeDocument/2006/customXml" ds:itemID="{7FAA9D51-DC80-42F9-A527-2E2B28FFEDEC}">
   <ds:schemaRefs>
     <ds:schemaRef ds:uri="http://schemas.openxmlformats.org/officeDocument/2006/bibliography"/>
   </ds:schemaRefs>

--- a/files/PaulSweeneyCV.docx
+++ b/files/PaulSweeneyCV.docx
@@ -31,7 +31,7 @@
         <w:rPr>
           <w:lang w:val="en-GB"/>
         </w:rPr>
-        <w:t>DEVOPS &amp; PLATFORM ENGINEERING LEADER</w:t>
+        <w:t>DEVOPS &amp; PLATFORM ENGINEERING LEAD</w:t>
       </w:r>
     </w:p>
     <w:p>
@@ -1030,7 +1030,16 @@
           <w:szCs w:val="18"/>
           <w:lang w:val="en-GB"/>
         </w:rPr>
-        <w:t xml:space="preserve"> SME</w:t>
+        <w:t xml:space="preserve"> </w:t>
+      </w:r>
+      <w:r>
+        <w:rPr>
+          <w:b/>
+          <w:sz w:val="18"/>
+          <w:szCs w:val="18"/>
+          <w:lang w:val="en-GB"/>
+        </w:rPr>
+        <w:t>Lead</w:t>
       </w:r>
       <w:r>
         <w:rPr>
@@ -4888,15 +4897,7 @@
           <w:sz w:val="16"/>
           <w:szCs w:val="16"/>
         </w:rPr>
-        <w:t>2</w:t>
-      </w:r>
-      <w:r>
-        <w:rPr>
-          <w:rFonts w:ascii="Tahoma" w:hAnsi="Tahoma" w:cs="Tahoma"/>
-          <w:sz w:val="16"/>
-          <w:szCs w:val="16"/>
-        </w:rPr>
-        <w:t>8</w:t>
+        <w:t>30</w:t>
       </w:r>
       <w:r>
         <w:rPr>
@@ -6922,7 +6923,7 @@
   <a:extraClrSchemeLst/>
   <a:extLst>
     <a:ext uri="{05A4C25C-085E-4340-85A3-A5531E510DB2}">
-      <thm15:themeFamily xmlns="" xmlns:thm15="http://schemas.microsoft.com/office/thememl/2012/main" name="Office Theme" id="{62F939B6-93AF-4DB8-9C6B-D6C7DFDC589F}" vid="{4A3C46E8-61CC-4603-A589-7422A47A8E4A}"/>
+      <thm15:themeFamily xmlns:thm15="http://schemas.microsoft.com/office/thememl/2012/main" xmlns="" name="Office Theme" id="{62F939B6-93AF-4DB8-9C6B-D6C7DFDC589F}" vid="{4A3C46E8-61CC-4603-A589-7422A47A8E4A}"/>
     </a:ext>
   </a:extLst>
 </a:theme>
@@ -6933,7 +6934,7 @@
 </file>
 
 <file path=customXml/itemProps1.xml><?xml version="1.0" encoding="utf-8"?>
-<ds:datastoreItem xmlns:ds="http://schemas.openxmlformats.org/officeDocument/2006/customXml" ds:itemID="{7FAA9D51-DC80-42F9-A527-2E2B28FFEDEC}">
+<ds:datastoreItem xmlns:ds="http://schemas.openxmlformats.org/officeDocument/2006/customXml" ds:itemID="{77AB589E-8392-4457-8043-F5A86A055C3C}">
   <ds:schemaRefs>
     <ds:schemaRef ds:uri="http://schemas.openxmlformats.org/officeDocument/2006/bibliography"/>
   </ds:schemaRefs>

--- a/files/PaulSweeneyCV.docx
+++ b/files/PaulSweeneyCV.docx
@@ -2855,7 +2855,7 @@
       <w:pPr>
         <w:spacing w:before="60" w:after="60" w:line="276" w:lineRule="auto"/>
         <w:rPr>
-          <w:spacing w:val="-6"/>
+          <w:bCs/>
           <w:sz w:val="18"/>
           <w:szCs w:val="18"/>
           <w:lang w:val="en-GB"/>
@@ -2865,7 +2865,6 @@
         <w:rPr>
           <w:b/>
           <w:bCs/>
-          <w:spacing w:val="-6"/>
           <w:sz w:val="18"/>
           <w:szCs w:val="18"/>
           <w:lang w:val="en-GB"/>
@@ -2874,25 +2873,74 @@
       </w:r>
       <w:r>
         <w:rPr>
-          <w:spacing w:val="-6"/>
+          <w:bCs/>
           <w:sz w:val="18"/>
           <w:szCs w:val="18"/>
           <w:lang w:val="en-GB"/>
         </w:rPr>
         <w:t xml:space="preserve"> | </w:t>
       </w:r>
-      <w:r>
-        <w:rPr>
-          <w:spacing w:val="-6"/>
-          <w:sz w:val="18"/>
-          <w:szCs w:val="18"/>
-          <w:lang w:val="en-GB"/>
-        </w:rPr>
-        <w:t>Magnox Electric plc, Oldbury Training Centre, South Glos</w:t>
-      </w:r>
-      <w:r>
-        <w:rPr>
-          <w:spacing w:val="-6"/>
+      <w:proofErr w:type="spellStart"/>
+      <w:r>
+        <w:rPr>
+          <w:bCs/>
+          <w:sz w:val="18"/>
+          <w:szCs w:val="18"/>
+          <w:lang w:val="en-GB"/>
+        </w:rPr>
+        <w:t>Magnox</w:t>
+      </w:r>
+      <w:proofErr w:type="spellEnd"/>
+      <w:r>
+        <w:rPr>
+          <w:bCs/>
+          <w:sz w:val="18"/>
+          <w:szCs w:val="18"/>
+          <w:lang w:val="en-GB"/>
+        </w:rPr>
+        <w:t xml:space="preserve"> Electric, </w:t>
+      </w:r>
+      <w:proofErr w:type="spellStart"/>
+      <w:r>
+        <w:rPr>
+          <w:bCs/>
+          <w:sz w:val="18"/>
+          <w:szCs w:val="18"/>
+          <w:lang w:val="en-GB"/>
+        </w:rPr>
+        <w:t>Oldbury</w:t>
+      </w:r>
+      <w:proofErr w:type="spellEnd"/>
+      <w:r>
+        <w:rPr>
+          <w:bCs/>
+          <w:sz w:val="18"/>
+          <w:szCs w:val="18"/>
+          <w:lang w:val="en-GB"/>
+        </w:rPr>
+        <w:t xml:space="preserve"> </w:t>
+      </w:r>
+      <w:r>
+        <w:rPr>
+          <w:bCs/>
+          <w:sz w:val="18"/>
+          <w:szCs w:val="18"/>
+          <w:lang w:val="en-GB"/>
+        </w:rPr>
+        <w:t xml:space="preserve">Training Centre, </w:t>
+      </w:r>
+      <w:r>
+        <w:rPr>
+          <w:bCs/>
+          <w:sz w:val="18"/>
+          <w:szCs w:val="18"/>
+          <w:lang w:val="en-GB"/>
+        </w:rPr>
+        <w:t>Glos</w:t>
+      </w:r>
+      <w:r>
+        <w:rPr>
+          <w:bCs/>
           <w:sz w:val="18"/>
           <w:szCs w:val="18"/>
           <w:lang w:val="en-GB"/>
@@ -2901,7 +2949,7 @@
       </w:r>
       <w:r>
         <w:rPr>
-          <w:spacing w:val="-6"/>
+          <w:bCs/>
           <w:sz w:val="18"/>
           <w:szCs w:val="18"/>
           <w:lang w:val="en-GB"/>
@@ -2910,7 +2958,7 @@
       </w:r>
       <w:r>
         <w:rPr>
-          <w:spacing w:val="-6"/>
+          <w:bCs/>
           <w:sz w:val="18"/>
           <w:szCs w:val="18"/>
           <w:lang w:val="en-GB"/>
@@ -2919,7 +2967,7 @@
       </w:r>
       <w:r>
         <w:rPr>
-          <w:spacing w:val="-6"/>
+          <w:bCs/>
           <w:sz w:val="18"/>
           <w:szCs w:val="18"/>
           <w:lang w:val="en-GB"/>
@@ -2928,7 +2976,7 @@
       </w:r>
       <w:r>
         <w:rPr>
-          <w:spacing w:val="-6"/>
+          <w:bCs/>
           <w:sz w:val="18"/>
           <w:szCs w:val="18"/>
           <w:lang w:val="en-GB"/>
@@ -2937,7 +2985,7 @@
       </w:r>
       <w:r>
         <w:rPr>
-          <w:spacing w:val="-6"/>
+          <w:bCs/>
           <w:sz w:val="18"/>
           <w:szCs w:val="18"/>
           <w:lang w:val="en-GB"/>
@@ -4897,7 +4945,7 @@
           <w:sz w:val="16"/>
           <w:szCs w:val="16"/>
         </w:rPr>
-        <w:t>30</w:t>
+        <w:t>24</w:t>
       </w:r>
       <w:r>
         <w:rPr>
@@ -4913,7 +4961,15 @@
           <w:sz w:val="16"/>
           <w:szCs w:val="16"/>
         </w:rPr>
-        <w:t xml:space="preserve">Jan-2026. Latest Word &amp; PDF versions can be found online at </w:t>
+        <w:t>Feb</w:t>
+      </w:r>
+      <w:r>
+        <w:rPr>
+          <w:rFonts w:ascii="Tahoma" w:hAnsi="Tahoma" w:cs="Tahoma"/>
+          <w:sz w:val="16"/>
+          <w:szCs w:val="16"/>
+        </w:rPr>
+        <w:t xml:space="preserve">-2026. Latest Word &amp; PDF versions can be found online at </w:t>
       </w:r>
       <w:r>
         <w:rPr>
@@ -6934,7 +6990,7 @@
 </file>
 
 <file path=customXml/itemProps1.xml><?xml version="1.0" encoding="utf-8"?>
-<ds:datastoreItem xmlns:ds="http://schemas.openxmlformats.org/officeDocument/2006/customXml" ds:itemID="{77AB589E-8392-4457-8043-F5A86A055C3C}">
+<ds:datastoreItem xmlns:ds="http://schemas.openxmlformats.org/officeDocument/2006/customXml" ds:itemID="{AC7BC8AE-92BE-48DA-BD07-54DF7D962B58}">
   <ds:schemaRefs>
     <ds:schemaRef ds:uri="http://schemas.openxmlformats.org/officeDocument/2006/bibliography"/>
   </ds:schemaRefs>
